--- a/1_SRD/SRD_Mogodan, Neagu C112B.docx
+++ b/1_SRD/SRD_Mogodan, Neagu C112B.docx
@@ -8,6 +8,7 @@
         <w:jc w:val="center"/>
         <w:rPr>
           <w:rStyle w:val="BookTitle"/>
+          <w:rFonts w:cs="Arial"/>
           <w:color w:val="auto"/>
           <w:lang w:val="ro-RO"/>
         </w:rPr>
@@ -15,6 +16,16 @@
       <w:r>
         <w:rPr>
           <w:rStyle w:val="BookTitle"/>
+          <w:rFonts w:cs="Arial"/>
+          <w:color w:val="auto"/>
+          <w:lang w:val="ro-RO"/>
+        </w:rPr>
+        <w:t xml:space="preserve"> </w:t>
+      </w:r>
+      <w:r>
+        <w:rPr>
+          <w:rStyle w:val="BookTitle"/>
+          <w:rFonts w:cs="Arial"/>
           <w:color w:val="auto"/>
           <w:lang w:val="ro-RO"/>
         </w:rPr>
@@ -27,6 +38,7 @@
         <w:jc w:val="center"/>
         <w:rPr>
           <w:rStyle w:val="BookTitle"/>
+          <w:rFonts w:cs="Arial"/>
           <w:color w:val="auto"/>
           <w:lang w:val="ro-RO"/>
         </w:rPr>
@@ -34,6 +46,7 @@
       <w:r>
         <w:rPr>
           <w:rStyle w:val="BookTitle"/>
+          <w:rFonts w:cs="Arial"/>
           <w:color w:val="auto"/>
           <w:lang w:val="ro-RO"/>
         </w:rPr>
@@ -46,6 +59,7 @@
         <w:jc w:val="center"/>
         <w:rPr>
           <w:rStyle w:val="BookTitle"/>
+          <w:rFonts w:cs="Arial"/>
           <w:color w:val="auto"/>
           <w:lang w:val="ro-RO"/>
         </w:rPr>
@@ -53,6 +67,7 @@
       <w:r>
         <w:rPr>
           <w:rStyle w:val="BookTitle"/>
+          <w:rFonts w:cs="Arial"/>
           <w:color w:val="auto"/>
           <w:lang w:val="ro-RO"/>
         </w:rPr>
@@ -65,6 +80,7 @@
         <w:spacing w:before="1800" w:after="0"/>
         <w:rPr>
           <w:rStyle w:val="BookTitle"/>
+          <w:rFonts w:cs="Arial"/>
           <w:b/>
           <w:sz w:val="56"/>
           <w:lang w:val="ro-RO"/>
@@ -73,17 +89,21 @@
       <w:r>
         <w:rPr>
           <w:rStyle w:val="BookTitle"/>
+          <w:rFonts w:cs="Arial"/>
           <w:b/>
           <w:sz w:val="56"/>
           <w:lang w:val="ro-RO"/>
         </w:rPr>
-        <w:t>NOrg</w:t>
-      </w:r>
+        <w:t>Scribe</w:t>
+      </w:r>
+      <w:bookmarkStart w:id="0" w:name="_GoBack"/>
+      <w:bookmarkEnd w:id="0"/>
     </w:p>
     <w:p>
       <w:pPr>
         <w:rPr>
           <w:rStyle w:val="BookTitle"/>
+          <w:rFonts w:cs="Arial"/>
           <w:b/>
           <w:lang w:val="ro-RO"/>
         </w:rPr>
@@ -95,6 +115,7 @@
         <w:spacing w:before="1080" w:after="0"/>
         <w:rPr>
           <w:rStyle w:val="BookTitle"/>
+          <w:rFonts w:cs="Arial"/>
           <w:b/>
           <w:lang w:val="ro-RO"/>
         </w:rPr>
@@ -102,6 +123,7 @@
       <w:r>
         <w:rPr>
           <w:rStyle w:val="BookTitle"/>
+          <w:rFonts w:cs="Arial"/>
           <w:b/>
           <w:lang w:val="ro-RO"/>
         </w:rPr>
@@ -114,6 +136,7 @@
         <w:spacing w:before="0" w:after="100" w:afterAutospacing="1"/>
         <w:rPr>
           <w:rStyle w:val="BookTitle"/>
+          <w:rFonts w:cs="Arial"/>
           <w:b/>
           <w:lang w:val="ro-RO"/>
         </w:rPr>
@@ -121,6 +144,7 @@
       <w:r>
         <w:rPr>
           <w:rStyle w:val="BookTitle"/>
+          <w:rFonts w:cs="Arial"/>
           <w:b/>
           <w:lang w:val="ro-RO"/>
         </w:rPr>
@@ -131,17 +155,20 @@
       <w:pPr>
         <w:jc w:val="center"/>
         <w:rPr>
-          <w:lang w:val="ro-RO"/>
-        </w:rPr>
-      </w:pPr>
-      <w:r>
-        <w:rPr>
+          <w:rFonts w:cs="Arial"/>
+          <w:lang w:val="ro-RO"/>
+        </w:rPr>
+      </w:pPr>
+      <w:r>
+        <w:rPr>
+          <w:rFonts w:cs="Arial"/>
           <w:lang w:val="ro-RO"/>
         </w:rPr>
         <w:t>~SRD</w:t>
       </w:r>
       <w:r>
         <w:rPr>
+          <w:rFonts w:cs="Arial"/>
           <w:lang w:val="ro-RO"/>
         </w:rPr>
         <w:t>~</w:t>
@@ -151,6 +178,7 @@
       <w:pPr>
         <w:spacing w:before="3600"/>
         <w:rPr>
+          <w:rFonts w:cs="Arial"/>
           <w:lang w:val="ro-RO"/>
         </w:rPr>
       </w:pPr>
@@ -160,11 +188,13 @@
         <w:spacing w:after="0"/>
         <w:jc w:val="right"/>
         <w:rPr>
-          <w:lang w:val="ro-RO"/>
-        </w:rPr>
-      </w:pPr>
-      <w:r>
-        <w:rPr>
+          <w:rFonts w:cs="Arial"/>
+          <w:lang w:val="ro-RO"/>
+        </w:rPr>
+      </w:pPr>
+      <w:r>
+        <w:rPr>
+          <w:rFonts w:cs="Arial"/>
           <w:sz w:val="32"/>
           <w:lang w:val="ro-RO"/>
         </w:rPr>
@@ -172,6 +202,7 @@
       </w:r>
       <w:r>
         <w:rPr>
+          <w:rFonts w:cs="Arial"/>
           <w:sz w:val="32"/>
           <w:lang w:val="ro-RO"/>
         </w:rPr>
@@ -183,12 +214,14 @@
         <w:spacing w:after="0"/>
         <w:jc w:val="right"/>
         <w:rPr>
+          <w:rFonts w:cs="Arial"/>
           <w:sz w:val="32"/>
           <w:lang w:val="ro-RO"/>
         </w:rPr>
       </w:pPr>
       <w:r>
         <w:rPr>
+          <w:rFonts w:cs="Arial"/>
           <w:sz w:val="32"/>
           <w:lang w:val="ro-RO"/>
         </w:rPr>
@@ -196,6 +229,7 @@
       </w:r>
       <w:r>
         <w:rPr>
+          <w:rFonts w:cs="Arial"/>
           <w:sz w:val="32"/>
           <w:lang w:val="ro-RO"/>
         </w:rPr>
@@ -207,12 +241,14 @@
         <w:spacing w:after="0"/>
         <w:jc w:val="right"/>
         <w:rPr>
+          <w:rFonts w:cs="Arial"/>
           <w:sz w:val="32"/>
           <w:lang w:val="ro-RO"/>
         </w:rPr>
       </w:pPr>
       <w:r>
         <w:rPr>
+          <w:rFonts w:cs="Arial"/>
           <w:sz w:val="32"/>
           <w:lang w:val="ro-RO"/>
         </w:rPr>
@@ -222,22 +258,25 @@
     <w:p>
       <w:pPr>
         <w:rPr>
+          <w:rFonts w:cs="Arial"/>
           <w:sz w:val="32"/>
           <w:lang w:val="ro-RO"/>
         </w:rPr>
       </w:pPr>
       <w:r>
         <w:rPr>
+          <w:rFonts w:cs="Arial"/>
           <w:sz w:val="32"/>
           <w:lang w:val="ro-RO"/>
         </w:rPr>
         <w:br w:type="page"/>
       </w:r>
     </w:p>
-    <w:bookmarkStart w:id="0" w:name="_Toc66281884" w:displacedByCustomXml="next"/>
+    <w:bookmarkStart w:id="1" w:name="_Toc66281884" w:displacedByCustomXml="next"/>
     <w:sdt>
       <w:sdtPr>
         <w:rPr>
+          <w:rFonts w:cs="Arial"/>
           <w:b w:val="0"/>
           <w:caps w:val="0"/>
           <w:color w:val="auto"/>
@@ -268,17 +307,19 @@
             </w:numPr>
             <w:rPr>
               <w:rStyle w:val="Style1Char"/>
+              <w:rFonts w:cs="Arial"/>
               <w:b/>
             </w:rPr>
           </w:pPr>
           <w:r>
             <w:rPr>
               <w:rStyle w:val="Style1Char"/>
+              <w:rFonts w:cs="Arial"/>
               <w:b/>
             </w:rPr>
             <w:t>Contents</w:t>
           </w:r>
-          <w:bookmarkEnd w:id="0"/>
+          <w:bookmarkEnd w:id="1"/>
         </w:p>
         <w:p>
           <w:pPr>
@@ -287,7 +328,7 @@
               <w:tab w:val="right" w:leader="dot" w:pos="9350"/>
             </w:tabs>
             <w:rPr>
-              <w:rFonts w:asciiTheme="minorHAnsi" w:eastAsiaTheme="minorEastAsia" w:hAnsiTheme="minorHAnsi" w:cstheme="minorBidi"/>
+              <w:rFonts w:eastAsiaTheme="minorEastAsia" w:cs="Arial"/>
               <w:noProof/>
               <w:sz w:val="22"/>
               <w:lang w:val="ro-RO"/>
@@ -295,6 +336,7 @@
           </w:pPr>
           <w:r>
             <w:rPr>
+              <w:rFonts w:cs="Arial"/>
               <w:sz w:val="28"/>
               <w:lang w:val="ro-RO"/>
             </w:rPr>
@@ -302,6 +344,7 @@
           </w:r>
           <w:r>
             <w:rPr>
+              <w:rFonts w:cs="Arial"/>
               <w:sz w:val="28"/>
               <w:lang w:val="ro-RO"/>
             </w:rPr>
@@ -309,6 +352,7 @@
           </w:r>
           <w:r>
             <w:rPr>
+              <w:rFonts w:cs="Arial"/>
               <w:sz w:val="28"/>
               <w:lang w:val="ro-RO"/>
             </w:rPr>
@@ -318,6 +362,7 @@
             <w:r>
               <w:rPr>
                 <w:rStyle w:val="Hyperlink"/>
+                <w:rFonts w:cs="Arial"/>
                 <w:noProof/>
                 <w:lang w:val="ro-RO"/>
               </w:rPr>
@@ -325,6 +370,7 @@
             </w:r>
             <w:r>
               <w:rPr>
+                <w:rFonts w:cs="Arial"/>
                 <w:noProof/>
                 <w:webHidden/>
                 <w:lang w:val="ro-RO"/>
@@ -333,6 +379,7 @@
             </w:r>
             <w:r>
               <w:rPr>
+                <w:rFonts w:cs="Arial"/>
                 <w:noProof/>
                 <w:webHidden/>
                 <w:lang w:val="ro-RO"/>
@@ -341,6 +388,7 @@
             </w:r>
             <w:r>
               <w:rPr>
+                <w:rFonts w:cs="Arial"/>
                 <w:noProof/>
                 <w:webHidden/>
                 <w:lang w:val="ro-RO"/>
@@ -349,13 +397,15 @@
             </w:r>
             <w:r>
               <w:rPr>
-                <w:noProof/>
-                <w:webHidden/>
-                <w:lang w:val="ro-RO"/>
-              </w:rPr>
-            </w:r>
-            <w:r>
-              <w:rPr>
+                <w:rFonts w:cs="Arial"/>
+                <w:noProof/>
+                <w:webHidden/>
+                <w:lang w:val="ro-RO"/>
+              </w:rPr>
+            </w:r>
+            <w:r>
+              <w:rPr>
+                <w:rFonts w:cs="Arial"/>
                 <w:noProof/>
                 <w:webHidden/>
                 <w:lang w:val="ro-RO"/>
@@ -364,6 +414,7 @@
             </w:r>
             <w:r>
               <w:rPr>
+                <w:rFonts w:cs="Arial"/>
                 <w:noProof/>
                 <w:webHidden/>
                 <w:lang w:val="ro-RO"/>
@@ -372,6 +423,7 @@
             </w:r>
             <w:r>
               <w:rPr>
+                <w:rFonts w:cs="Arial"/>
                 <w:noProof/>
                 <w:webHidden/>
                 <w:lang w:val="ro-RO"/>
@@ -387,7 +439,7 @@
               <w:tab w:val="right" w:leader="dot" w:pos="9350"/>
             </w:tabs>
             <w:rPr>
-              <w:rFonts w:asciiTheme="minorHAnsi" w:eastAsiaTheme="minorEastAsia" w:hAnsiTheme="minorHAnsi" w:cstheme="minorBidi"/>
+              <w:rFonts w:eastAsiaTheme="minorEastAsia" w:cs="Arial"/>
               <w:noProof/>
               <w:sz w:val="22"/>
               <w:lang w:val="ro-RO"/>
@@ -397,6 +449,7 @@
             <w:r>
               <w:rPr>
                 <w:rStyle w:val="Hyperlink"/>
+                <w:rFonts w:cs="Arial"/>
                 <w:noProof/>
                 <w:lang w:val="ro-RO"/>
               </w:rPr>
@@ -404,6 +457,7 @@
             </w:r>
             <w:r>
               <w:rPr>
+                <w:rFonts w:cs="Arial"/>
                 <w:noProof/>
                 <w:webHidden/>
                 <w:lang w:val="ro-RO"/>
@@ -412,6 +466,7 @@
             </w:r>
             <w:r>
               <w:rPr>
+                <w:rFonts w:cs="Arial"/>
                 <w:noProof/>
                 <w:webHidden/>
                 <w:lang w:val="ro-RO"/>
@@ -420,6 +475,7 @@
             </w:r>
             <w:r>
               <w:rPr>
+                <w:rFonts w:cs="Arial"/>
                 <w:noProof/>
                 <w:webHidden/>
                 <w:lang w:val="ro-RO"/>
@@ -428,13 +484,15 @@
             </w:r>
             <w:r>
               <w:rPr>
-                <w:noProof/>
-                <w:webHidden/>
-                <w:lang w:val="ro-RO"/>
-              </w:rPr>
-            </w:r>
-            <w:r>
-              <w:rPr>
+                <w:rFonts w:cs="Arial"/>
+                <w:noProof/>
+                <w:webHidden/>
+                <w:lang w:val="ro-RO"/>
+              </w:rPr>
+            </w:r>
+            <w:r>
+              <w:rPr>
+                <w:rFonts w:cs="Arial"/>
                 <w:noProof/>
                 <w:webHidden/>
                 <w:lang w:val="ro-RO"/>
@@ -443,6 +501,7 @@
             </w:r>
             <w:r>
               <w:rPr>
+                <w:rFonts w:cs="Arial"/>
                 <w:noProof/>
                 <w:webHidden/>
                 <w:lang w:val="ro-RO"/>
@@ -451,6 +510,7 @@
             </w:r>
             <w:r>
               <w:rPr>
+                <w:rFonts w:cs="Arial"/>
                 <w:noProof/>
                 <w:webHidden/>
                 <w:lang w:val="ro-RO"/>
@@ -466,7 +526,7 @@
               <w:tab w:val="right" w:leader="dot" w:pos="9350"/>
             </w:tabs>
             <w:rPr>
-              <w:rFonts w:asciiTheme="minorHAnsi" w:eastAsiaTheme="minorEastAsia" w:hAnsiTheme="minorHAnsi" w:cstheme="minorBidi"/>
+              <w:rFonts w:eastAsiaTheme="minorEastAsia" w:cs="Arial"/>
               <w:noProof/>
               <w:sz w:val="22"/>
               <w:lang w:val="ro-RO"/>
@@ -476,6 +536,7 @@
             <w:r>
               <w:rPr>
                 <w:rStyle w:val="Hyperlink"/>
+                <w:rFonts w:cs="Arial"/>
                 <w:noProof/>
                 <w:lang w:val="ro-RO"/>
               </w:rPr>
@@ -483,6 +544,7 @@
             </w:r>
             <w:r>
               <w:rPr>
+                <w:rFonts w:cs="Arial"/>
                 <w:noProof/>
                 <w:webHidden/>
                 <w:lang w:val="ro-RO"/>
@@ -491,6 +553,7 @@
             </w:r>
             <w:r>
               <w:rPr>
+                <w:rFonts w:cs="Arial"/>
                 <w:noProof/>
                 <w:webHidden/>
                 <w:lang w:val="ro-RO"/>
@@ -499,6 +562,7 @@
             </w:r>
             <w:r>
               <w:rPr>
+                <w:rFonts w:cs="Arial"/>
                 <w:noProof/>
                 <w:webHidden/>
                 <w:lang w:val="ro-RO"/>
@@ -507,13 +571,15 @@
             </w:r>
             <w:r>
               <w:rPr>
-                <w:noProof/>
-                <w:webHidden/>
-                <w:lang w:val="ro-RO"/>
-              </w:rPr>
-            </w:r>
-            <w:r>
-              <w:rPr>
+                <w:rFonts w:cs="Arial"/>
+                <w:noProof/>
+                <w:webHidden/>
+                <w:lang w:val="ro-RO"/>
+              </w:rPr>
+            </w:r>
+            <w:r>
+              <w:rPr>
+                <w:rFonts w:cs="Arial"/>
                 <w:noProof/>
                 <w:webHidden/>
                 <w:lang w:val="ro-RO"/>
@@ -522,6 +588,7 @@
             </w:r>
             <w:r>
               <w:rPr>
+                <w:rFonts w:cs="Arial"/>
                 <w:noProof/>
                 <w:webHidden/>
                 <w:lang w:val="ro-RO"/>
@@ -530,6 +597,7 @@
             </w:r>
             <w:r>
               <w:rPr>
+                <w:rFonts w:cs="Arial"/>
                 <w:noProof/>
                 <w:webHidden/>
                 <w:lang w:val="ro-RO"/>
@@ -545,7 +613,7 @@
               <w:tab w:val="right" w:leader="dot" w:pos="9350"/>
             </w:tabs>
             <w:rPr>
-              <w:rFonts w:asciiTheme="minorHAnsi" w:eastAsiaTheme="minorEastAsia" w:hAnsiTheme="minorHAnsi" w:cstheme="minorBidi"/>
+              <w:rFonts w:eastAsiaTheme="minorEastAsia" w:cs="Arial"/>
               <w:noProof/>
               <w:sz w:val="22"/>
               <w:lang w:val="ro-RO"/>
@@ -555,6 +623,7 @@
             <w:r>
               <w:rPr>
                 <w:rStyle w:val="Hyperlink"/>
+                <w:rFonts w:cs="Arial"/>
                 <w:noProof/>
                 <w:lang w:val="ro-RO"/>
               </w:rPr>
@@ -562,6 +631,7 @@
             </w:r>
             <w:r>
               <w:rPr>
+                <w:rFonts w:cs="Arial"/>
                 <w:noProof/>
                 <w:webHidden/>
                 <w:lang w:val="ro-RO"/>
@@ -570,6 +640,7 @@
             </w:r>
             <w:r>
               <w:rPr>
+                <w:rFonts w:cs="Arial"/>
                 <w:noProof/>
                 <w:webHidden/>
                 <w:lang w:val="ro-RO"/>
@@ -578,6 +649,7 @@
             </w:r>
             <w:r>
               <w:rPr>
+                <w:rFonts w:cs="Arial"/>
                 <w:noProof/>
                 <w:webHidden/>
                 <w:lang w:val="ro-RO"/>
@@ -586,13 +658,15 @@
             </w:r>
             <w:r>
               <w:rPr>
-                <w:noProof/>
-                <w:webHidden/>
-                <w:lang w:val="ro-RO"/>
-              </w:rPr>
-            </w:r>
-            <w:r>
-              <w:rPr>
+                <w:rFonts w:cs="Arial"/>
+                <w:noProof/>
+                <w:webHidden/>
+                <w:lang w:val="ro-RO"/>
+              </w:rPr>
+            </w:r>
+            <w:r>
+              <w:rPr>
+                <w:rFonts w:cs="Arial"/>
                 <w:noProof/>
                 <w:webHidden/>
                 <w:lang w:val="ro-RO"/>
@@ -601,6 +675,7 @@
             </w:r>
             <w:r>
               <w:rPr>
+                <w:rFonts w:cs="Arial"/>
                 <w:noProof/>
                 <w:webHidden/>
                 <w:lang w:val="ro-RO"/>
@@ -609,6 +684,7 @@
             </w:r>
             <w:r>
               <w:rPr>
+                <w:rFonts w:cs="Arial"/>
                 <w:noProof/>
                 <w:webHidden/>
                 <w:lang w:val="ro-RO"/>
@@ -624,7 +700,7 @@
               <w:tab w:val="right" w:leader="dot" w:pos="9350"/>
             </w:tabs>
             <w:rPr>
-              <w:rFonts w:asciiTheme="minorHAnsi" w:eastAsiaTheme="minorEastAsia" w:hAnsiTheme="minorHAnsi" w:cstheme="minorBidi"/>
+              <w:rFonts w:eastAsiaTheme="minorEastAsia" w:cs="Arial"/>
               <w:noProof/>
               <w:sz w:val="22"/>
               <w:lang w:val="ro-RO"/>
@@ -634,6 +710,7 @@
             <w:r>
               <w:rPr>
                 <w:rStyle w:val="Hyperlink"/>
+                <w:rFonts w:cs="Arial"/>
                 <w:noProof/>
                 <w:lang w:val="ro-RO"/>
               </w:rPr>
@@ -641,6 +718,7 @@
             </w:r>
             <w:r>
               <w:rPr>
+                <w:rFonts w:cs="Arial"/>
                 <w:noProof/>
                 <w:webHidden/>
                 <w:lang w:val="ro-RO"/>
@@ -649,6 +727,7 @@
             </w:r>
             <w:r>
               <w:rPr>
+                <w:rFonts w:cs="Arial"/>
                 <w:noProof/>
                 <w:webHidden/>
                 <w:lang w:val="ro-RO"/>
@@ -657,6 +736,7 @@
             </w:r>
             <w:r>
               <w:rPr>
+                <w:rFonts w:cs="Arial"/>
                 <w:noProof/>
                 <w:webHidden/>
                 <w:lang w:val="ro-RO"/>
@@ -665,13 +745,15 @@
             </w:r>
             <w:r>
               <w:rPr>
-                <w:noProof/>
-                <w:webHidden/>
-                <w:lang w:val="ro-RO"/>
-              </w:rPr>
-            </w:r>
-            <w:r>
-              <w:rPr>
+                <w:rFonts w:cs="Arial"/>
+                <w:noProof/>
+                <w:webHidden/>
+                <w:lang w:val="ro-RO"/>
+              </w:rPr>
+            </w:r>
+            <w:r>
+              <w:rPr>
+                <w:rFonts w:cs="Arial"/>
                 <w:noProof/>
                 <w:webHidden/>
                 <w:lang w:val="ro-RO"/>
@@ -680,6 +762,7 @@
             </w:r>
             <w:r>
               <w:rPr>
+                <w:rFonts w:cs="Arial"/>
                 <w:noProof/>
                 <w:webHidden/>
                 <w:lang w:val="ro-RO"/>
@@ -688,6 +771,7 @@
             </w:r>
             <w:r>
               <w:rPr>
+                <w:rFonts w:cs="Arial"/>
                 <w:noProof/>
                 <w:webHidden/>
                 <w:lang w:val="ro-RO"/>
@@ -703,7 +787,7 @@
               <w:tab w:val="right" w:leader="dot" w:pos="9350"/>
             </w:tabs>
             <w:rPr>
-              <w:rFonts w:asciiTheme="minorHAnsi" w:eastAsiaTheme="minorEastAsia" w:hAnsiTheme="minorHAnsi" w:cstheme="minorBidi"/>
+              <w:rFonts w:eastAsiaTheme="minorEastAsia" w:cs="Arial"/>
               <w:noProof/>
               <w:sz w:val="22"/>
               <w:lang w:val="ro-RO"/>
@@ -713,6 +797,7 @@
             <w:r>
               <w:rPr>
                 <w:rStyle w:val="Hyperlink"/>
+                <w:rFonts w:cs="Arial"/>
                 <w:noProof/>
                 <w:lang w:val="ro-RO"/>
               </w:rPr>
@@ -720,6 +805,7 @@
             </w:r>
             <w:r>
               <w:rPr>
+                <w:rFonts w:cs="Arial"/>
                 <w:noProof/>
                 <w:webHidden/>
                 <w:lang w:val="ro-RO"/>
@@ -728,6 +814,7 @@
             </w:r>
             <w:r>
               <w:rPr>
+                <w:rFonts w:cs="Arial"/>
                 <w:noProof/>
                 <w:webHidden/>
                 <w:lang w:val="ro-RO"/>
@@ -736,6 +823,7 @@
             </w:r>
             <w:r>
               <w:rPr>
+                <w:rFonts w:cs="Arial"/>
                 <w:noProof/>
                 <w:webHidden/>
                 <w:lang w:val="ro-RO"/>
@@ -744,13 +832,15 @@
             </w:r>
             <w:r>
               <w:rPr>
-                <w:noProof/>
-                <w:webHidden/>
-                <w:lang w:val="ro-RO"/>
-              </w:rPr>
-            </w:r>
-            <w:r>
-              <w:rPr>
+                <w:rFonts w:cs="Arial"/>
+                <w:noProof/>
+                <w:webHidden/>
+                <w:lang w:val="ro-RO"/>
+              </w:rPr>
+            </w:r>
+            <w:r>
+              <w:rPr>
+                <w:rFonts w:cs="Arial"/>
                 <w:noProof/>
                 <w:webHidden/>
                 <w:lang w:val="ro-RO"/>
@@ -759,6 +849,7 @@
             </w:r>
             <w:r>
               <w:rPr>
+                <w:rFonts w:cs="Arial"/>
                 <w:noProof/>
                 <w:webHidden/>
                 <w:lang w:val="ro-RO"/>
@@ -767,6 +858,7 @@
             </w:r>
             <w:r>
               <w:rPr>
+                <w:rFonts w:cs="Arial"/>
                 <w:noProof/>
                 <w:webHidden/>
                 <w:lang w:val="ro-RO"/>
@@ -782,7 +874,7 @@
               <w:tab w:val="right" w:leader="dot" w:pos="9350"/>
             </w:tabs>
             <w:rPr>
-              <w:rFonts w:asciiTheme="minorHAnsi" w:eastAsiaTheme="minorEastAsia" w:hAnsiTheme="minorHAnsi" w:cstheme="minorBidi"/>
+              <w:rFonts w:eastAsiaTheme="minorEastAsia" w:cs="Arial"/>
               <w:noProof/>
               <w:sz w:val="22"/>
               <w:lang w:val="ro-RO"/>
@@ -792,6 +884,7 @@
             <w:r>
               <w:rPr>
                 <w:rStyle w:val="Hyperlink"/>
+                <w:rFonts w:cs="Arial"/>
                 <w:noProof/>
                 <w:lang w:val="ro-RO"/>
               </w:rPr>
@@ -799,6 +892,7 @@
             </w:r>
             <w:r>
               <w:rPr>
+                <w:rFonts w:cs="Arial"/>
                 <w:noProof/>
                 <w:webHidden/>
                 <w:lang w:val="ro-RO"/>
@@ -807,6 +901,7 @@
             </w:r>
             <w:r>
               <w:rPr>
+                <w:rFonts w:cs="Arial"/>
                 <w:noProof/>
                 <w:webHidden/>
                 <w:lang w:val="ro-RO"/>
@@ -815,6 +910,7 @@
             </w:r>
             <w:r>
               <w:rPr>
+                <w:rFonts w:cs="Arial"/>
                 <w:noProof/>
                 <w:webHidden/>
                 <w:lang w:val="ro-RO"/>
@@ -823,13 +919,15 @@
             </w:r>
             <w:r>
               <w:rPr>
-                <w:noProof/>
-                <w:webHidden/>
-                <w:lang w:val="ro-RO"/>
-              </w:rPr>
-            </w:r>
-            <w:r>
-              <w:rPr>
+                <w:rFonts w:cs="Arial"/>
+                <w:noProof/>
+                <w:webHidden/>
+                <w:lang w:val="ro-RO"/>
+              </w:rPr>
+            </w:r>
+            <w:r>
+              <w:rPr>
+                <w:rFonts w:cs="Arial"/>
                 <w:noProof/>
                 <w:webHidden/>
                 <w:lang w:val="ro-RO"/>
@@ -838,6 +936,7 @@
             </w:r>
             <w:r>
               <w:rPr>
+                <w:rFonts w:cs="Arial"/>
                 <w:noProof/>
                 <w:webHidden/>
                 <w:lang w:val="ro-RO"/>
@@ -846,6 +945,7 @@
             </w:r>
             <w:r>
               <w:rPr>
+                <w:rFonts w:cs="Arial"/>
                 <w:noProof/>
                 <w:webHidden/>
                 <w:lang w:val="ro-RO"/>
@@ -861,7 +961,7 @@
               <w:tab w:val="right" w:leader="dot" w:pos="9350"/>
             </w:tabs>
             <w:rPr>
-              <w:rFonts w:asciiTheme="minorHAnsi" w:eastAsiaTheme="minorEastAsia" w:hAnsiTheme="minorHAnsi" w:cstheme="minorBidi"/>
+              <w:rFonts w:eastAsiaTheme="minorEastAsia" w:cs="Arial"/>
               <w:noProof/>
               <w:sz w:val="22"/>
               <w:lang w:val="ro-RO"/>
@@ -871,6 +971,7 @@
             <w:r>
               <w:rPr>
                 <w:rStyle w:val="Hyperlink"/>
+                <w:rFonts w:cs="Arial"/>
                 <w:noProof/>
                 <w:lang w:val="ro-RO"/>
               </w:rPr>
@@ -878,6 +979,7 @@
             </w:r>
             <w:r>
               <w:rPr>
+                <w:rFonts w:cs="Arial"/>
                 <w:noProof/>
                 <w:webHidden/>
                 <w:lang w:val="ro-RO"/>
@@ -886,6 +988,7 @@
             </w:r>
             <w:r>
               <w:rPr>
+                <w:rFonts w:cs="Arial"/>
                 <w:noProof/>
                 <w:webHidden/>
                 <w:lang w:val="ro-RO"/>
@@ -894,6 +997,7 @@
             </w:r>
             <w:r>
               <w:rPr>
+                <w:rFonts w:cs="Arial"/>
                 <w:noProof/>
                 <w:webHidden/>
                 <w:lang w:val="ro-RO"/>
@@ -902,13 +1006,15 @@
             </w:r>
             <w:r>
               <w:rPr>
-                <w:noProof/>
-                <w:webHidden/>
-                <w:lang w:val="ro-RO"/>
-              </w:rPr>
-            </w:r>
-            <w:r>
-              <w:rPr>
+                <w:rFonts w:cs="Arial"/>
+                <w:noProof/>
+                <w:webHidden/>
+                <w:lang w:val="ro-RO"/>
+              </w:rPr>
+            </w:r>
+            <w:r>
+              <w:rPr>
+                <w:rFonts w:cs="Arial"/>
                 <w:noProof/>
                 <w:webHidden/>
                 <w:lang w:val="ro-RO"/>
@@ -917,6 +1023,7 @@
             </w:r>
             <w:r>
               <w:rPr>
+                <w:rFonts w:cs="Arial"/>
                 <w:noProof/>
                 <w:webHidden/>
                 <w:lang w:val="ro-RO"/>
@@ -925,6 +1032,7 @@
             </w:r>
             <w:r>
               <w:rPr>
+                <w:rFonts w:cs="Arial"/>
                 <w:noProof/>
                 <w:webHidden/>
                 <w:lang w:val="ro-RO"/>
@@ -940,7 +1048,7 @@
               <w:tab w:val="right" w:leader="dot" w:pos="9350"/>
             </w:tabs>
             <w:rPr>
-              <w:rFonts w:asciiTheme="minorHAnsi" w:eastAsiaTheme="minorEastAsia" w:hAnsiTheme="minorHAnsi" w:cstheme="minorBidi"/>
+              <w:rFonts w:eastAsiaTheme="minorEastAsia" w:cs="Arial"/>
               <w:noProof/>
               <w:sz w:val="22"/>
               <w:lang w:val="ro-RO"/>
@@ -950,6 +1058,7 @@
             <w:r>
               <w:rPr>
                 <w:rStyle w:val="Hyperlink"/>
+                <w:rFonts w:cs="Arial"/>
                 <w:noProof/>
                 <w:lang w:val="ro-RO"/>
               </w:rPr>
@@ -957,6 +1066,7 @@
             </w:r>
             <w:r>
               <w:rPr>
+                <w:rFonts w:cs="Arial"/>
                 <w:noProof/>
                 <w:webHidden/>
                 <w:lang w:val="ro-RO"/>
@@ -965,6 +1075,7 @@
             </w:r>
             <w:r>
               <w:rPr>
+                <w:rFonts w:cs="Arial"/>
                 <w:noProof/>
                 <w:webHidden/>
                 <w:lang w:val="ro-RO"/>
@@ -973,6 +1084,7 @@
             </w:r>
             <w:r>
               <w:rPr>
+                <w:rFonts w:cs="Arial"/>
                 <w:noProof/>
                 <w:webHidden/>
                 <w:lang w:val="ro-RO"/>
@@ -981,13 +1093,15 @@
             </w:r>
             <w:r>
               <w:rPr>
-                <w:noProof/>
-                <w:webHidden/>
-                <w:lang w:val="ro-RO"/>
-              </w:rPr>
-            </w:r>
-            <w:r>
-              <w:rPr>
+                <w:rFonts w:cs="Arial"/>
+                <w:noProof/>
+                <w:webHidden/>
+                <w:lang w:val="ro-RO"/>
+              </w:rPr>
+            </w:r>
+            <w:r>
+              <w:rPr>
+                <w:rFonts w:cs="Arial"/>
                 <w:noProof/>
                 <w:webHidden/>
                 <w:lang w:val="ro-RO"/>
@@ -996,6 +1110,7 @@
             </w:r>
             <w:r>
               <w:rPr>
+                <w:rFonts w:cs="Arial"/>
                 <w:noProof/>
                 <w:webHidden/>
                 <w:lang w:val="ro-RO"/>
@@ -1004,6 +1119,7 @@
             </w:r>
             <w:r>
               <w:rPr>
+                <w:rFonts w:cs="Arial"/>
                 <w:noProof/>
                 <w:webHidden/>
                 <w:lang w:val="ro-RO"/>
@@ -1019,7 +1135,7 @@
               <w:tab w:val="right" w:leader="dot" w:pos="9350"/>
             </w:tabs>
             <w:rPr>
-              <w:rFonts w:asciiTheme="minorHAnsi" w:eastAsiaTheme="minorEastAsia" w:hAnsiTheme="minorHAnsi" w:cstheme="minorBidi"/>
+              <w:rFonts w:eastAsiaTheme="minorEastAsia" w:cs="Arial"/>
               <w:noProof/>
               <w:sz w:val="22"/>
               <w:lang w:val="ro-RO"/>
@@ -1029,6 +1145,7 @@
             <w:r>
               <w:rPr>
                 <w:rStyle w:val="Hyperlink"/>
+                <w:rFonts w:cs="Arial"/>
                 <w:noProof/>
                 <w:lang w:val="ro-RO"/>
               </w:rPr>
@@ -1036,6 +1153,7 @@
             </w:r>
             <w:r>
               <w:rPr>
+                <w:rFonts w:cs="Arial"/>
                 <w:noProof/>
                 <w:webHidden/>
                 <w:lang w:val="ro-RO"/>
@@ -1044,6 +1162,7 @@
             </w:r>
             <w:r>
               <w:rPr>
+                <w:rFonts w:cs="Arial"/>
                 <w:noProof/>
                 <w:webHidden/>
                 <w:lang w:val="ro-RO"/>
@@ -1052,6 +1171,7 @@
             </w:r>
             <w:r>
               <w:rPr>
+                <w:rFonts w:cs="Arial"/>
                 <w:noProof/>
                 <w:webHidden/>
                 <w:lang w:val="ro-RO"/>
@@ -1060,13 +1180,15 @@
             </w:r>
             <w:r>
               <w:rPr>
-                <w:noProof/>
-                <w:webHidden/>
-                <w:lang w:val="ro-RO"/>
-              </w:rPr>
-            </w:r>
-            <w:r>
-              <w:rPr>
+                <w:rFonts w:cs="Arial"/>
+                <w:noProof/>
+                <w:webHidden/>
+                <w:lang w:val="ro-RO"/>
+              </w:rPr>
+            </w:r>
+            <w:r>
+              <w:rPr>
+                <w:rFonts w:cs="Arial"/>
                 <w:noProof/>
                 <w:webHidden/>
                 <w:lang w:val="ro-RO"/>
@@ -1075,6 +1197,7 @@
             </w:r>
             <w:r>
               <w:rPr>
+                <w:rFonts w:cs="Arial"/>
                 <w:noProof/>
                 <w:webHidden/>
                 <w:lang w:val="ro-RO"/>
@@ -1083,6 +1206,7 @@
             </w:r>
             <w:r>
               <w:rPr>
+                <w:rFonts w:cs="Arial"/>
                 <w:noProof/>
                 <w:webHidden/>
                 <w:lang w:val="ro-RO"/>
@@ -1098,7 +1222,7 @@
               <w:tab w:val="right" w:leader="dot" w:pos="9350"/>
             </w:tabs>
             <w:rPr>
-              <w:rFonts w:asciiTheme="minorHAnsi" w:eastAsiaTheme="minorEastAsia" w:hAnsiTheme="minorHAnsi" w:cstheme="minorBidi"/>
+              <w:rFonts w:eastAsiaTheme="minorEastAsia" w:cs="Arial"/>
               <w:noProof/>
               <w:sz w:val="22"/>
               <w:lang w:val="ro-RO"/>
@@ -1108,6 +1232,7 @@
             <w:r>
               <w:rPr>
                 <w:rStyle w:val="Hyperlink"/>
+                <w:rFonts w:cs="Arial"/>
                 <w:noProof/>
                 <w:lang w:val="ro-RO"/>
               </w:rPr>
@@ -1115,6 +1240,7 @@
             </w:r>
             <w:r>
               <w:rPr>
+                <w:rFonts w:cs="Arial"/>
                 <w:noProof/>
                 <w:webHidden/>
                 <w:lang w:val="ro-RO"/>
@@ -1123,6 +1249,7 @@
             </w:r>
             <w:r>
               <w:rPr>
+                <w:rFonts w:cs="Arial"/>
                 <w:noProof/>
                 <w:webHidden/>
                 <w:lang w:val="ro-RO"/>
@@ -1131,6 +1258,7 @@
             </w:r>
             <w:r>
               <w:rPr>
+                <w:rFonts w:cs="Arial"/>
                 <w:noProof/>
                 <w:webHidden/>
                 <w:lang w:val="ro-RO"/>
@@ -1139,13 +1267,15 @@
             </w:r>
             <w:r>
               <w:rPr>
-                <w:noProof/>
-                <w:webHidden/>
-                <w:lang w:val="ro-RO"/>
-              </w:rPr>
-            </w:r>
-            <w:r>
-              <w:rPr>
+                <w:rFonts w:cs="Arial"/>
+                <w:noProof/>
+                <w:webHidden/>
+                <w:lang w:val="ro-RO"/>
+              </w:rPr>
+            </w:r>
+            <w:r>
+              <w:rPr>
+                <w:rFonts w:cs="Arial"/>
                 <w:noProof/>
                 <w:webHidden/>
                 <w:lang w:val="ro-RO"/>
@@ -1154,6 +1284,7 @@
             </w:r>
             <w:r>
               <w:rPr>
+                <w:rFonts w:cs="Arial"/>
                 <w:noProof/>
                 <w:webHidden/>
                 <w:lang w:val="ro-RO"/>
@@ -1162,6 +1293,7 @@
             </w:r>
             <w:r>
               <w:rPr>
+                <w:rFonts w:cs="Arial"/>
                 <w:noProof/>
                 <w:webHidden/>
                 <w:lang w:val="ro-RO"/>
@@ -1177,7 +1309,7 @@
               <w:tab w:val="right" w:leader="dot" w:pos="9350"/>
             </w:tabs>
             <w:rPr>
-              <w:rFonts w:asciiTheme="minorHAnsi" w:eastAsiaTheme="minorEastAsia" w:hAnsiTheme="minorHAnsi" w:cstheme="minorBidi"/>
+              <w:rFonts w:eastAsiaTheme="minorEastAsia" w:cs="Arial"/>
               <w:noProof/>
               <w:sz w:val="22"/>
               <w:lang w:val="ro-RO"/>
@@ -1187,6 +1319,7 @@
             <w:r>
               <w:rPr>
                 <w:rStyle w:val="Hyperlink"/>
+                <w:rFonts w:cs="Arial"/>
                 <w:noProof/>
                 <w:lang w:val="ro-RO"/>
               </w:rPr>
@@ -1195,6 +1328,7 @@
             <w:r>
               <w:rPr>
                 <w:rStyle w:val="Hyperlink"/>
+                <w:rFonts w:cs="Arial"/>
                 <w:noProof/>
                 <w:shd w:val="clear" w:color="auto" w:fill="FFFFFF"/>
                 <w:lang w:val="ro-RO"/>
@@ -1203,6 +1337,7 @@
             </w:r>
             <w:r>
               <w:rPr>
+                <w:rFonts w:cs="Arial"/>
                 <w:noProof/>
                 <w:webHidden/>
                 <w:lang w:val="ro-RO"/>
@@ -1211,6 +1346,7 @@
             </w:r>
             <w:r>
               <w:rPr>
+                <w:rFonts w:cs="Arial"/>
                 <w:noProof/>
                 <w:webHidden/>
                 <w:lang w:val="ro-RO"/>
@@ -1219,6 +1355,7 @@
             </w:r>
             <w:r>
               <w:rPr>
+                <w:rFonts w:cs="Arial"/>
                 <w:noProof/>
                 <w:webHidden/>
                 <w:lang w:val="ro-RO"/>
@@ -1227,13 +1364,15 @@
             </w:r>
             <w:r>
               <w:rPr>
-                <w:noProof/>
-                <w:webHidden/>
-                <w:lang w:val="ro-RO"/>
-              </w:rPr>
-            </w:r>
-            <w:r>
-              <w:rPr>
+                <w:rFonts w:cs="Arial"/>
+                <w:noProof/>
+                <w:webHidden/>
+                <w:lang w:val="ro-RO"/>
+              </w:rPr>
+            </w:r>
+            <w:r>
+              <w:rPr>
+                <w:rFonts w:cs="Arial"/>
                 <w:noProof/>
                 <w:webHidden/>
                 <w:lang w:val="ro-RO"/>
@@ -1242,6 +1381,7 @@
             </w:r>
             <w:r>
               <w:rPr>
+                <w:rFonts w:cs="Arial"/>
                 <w:noProof/>
                 <w:webHidden/>
                 <w:lang w:val="ro-RO"/>
@@ -1250,6 +1390,7 @@
             </w:r>
             <w:r>
               <w:rPr>
+                <w:rFonts w:cs="Arial"/>
                 <w:noProof/>
                 <w:webHidden/>
                 <w:lang w:val="ro-RO"/>
@@ -1265,7 +1406,7 @@
               <w:tab w:val="right" w:leader="dot" w:pos="9350"/>
             </w:tabs>
             <w:rPr>
-              <w:rFonts w:asciiTheme="minorHAnsi" w:eastAsiaTheme="minorEastAsia" w:hAnsiTheme="minorHAnsi" w:cstheme="minorBidi"/>
+              <w:rFonts w:eastAsiaTheme="minorEastAsia" w:cs="Arial"/>
               <w:noProof/>
               <w:sz w:val="22"/>
               <w:lang w:val="ro-RO"/>
@@ -1275,6 +1416,7 @@
             <w:r>
               <w:rPr>
                 <w:rStyle w:val="Hyperlink"/>
+                <w:rFonts w:cs="Arial"/>
                 <w:noProof/>
                 <w:lang w:val="ro-RO"/>
               </w:rPr>
@@ -1282,6 +1424,7 @@
             </w:r>
             <w:r>
               <w:rPr>
+                <w:rFonts w:cs="Arial"/>
                 <w:noProof/>
                 <w:webHidden/>
                 <w:lang w:val="ro-RO"/>
@@ -1290,6 +1433,7 @@
             </w:r>
             <w:r>
               <w:rPr>
+                <w:rFonts w:cs="Arial"/>
                 <w:noProof/>
                 <w:webHidden/>
                 <w:lang w:val="ro-RO"/>
@@ -1298,6 +1442,7 @@
             </w:r>
             <w:r>
               <w:rPr>
+                <w:rFonts w:cs="Arial"/>
                 <w:noProof/>
                 <w:webHidden/>
                 <w:lang w:val="ro-RO"/>
@@ -1306,13 +1451,15 @@
             </w:r>
             <w:r>
               <w:rPr>
-                <w:noProof/>
-                <w:webHidden/>
-                <w:lang w:val="ro-RO"/>
-              </w:rPr>
-            </w:r>
-            <w:r>
-              <w:rPr>
+                <w:rFonts w:cs="Arial"/>
+                <w:noProof/>
+                <w:webHidden/>
+                <w:lang w:val="ro-RO"/>
+              </w:rPr>
+            </w:r>
+            <w:r>
+              <w:rPr>
+                <w:rFonts w:cs="Arial"/>
                 <w:noProof/>
                 <w:webHidden/>
                 <w:lang w:val="ro-RO"/>
@@ -1321,6 +1468,7 @@
             </w:r>
             <w:r>
               <w:rPr>
+                <w:rFonts w:cs="Arial"/>
                 <w:noProof/>
                 <w:webHidden/>
                 <w:lang w:val="ro-RO"/>
@@ -1329,6 +1477,7 @@
             </w:r>
             <w:r>
               <w:rPr>
+                <w:rFonts w:cs="Arial"/>
                 <w:noProof/>
                 <w:webHidden/>
                 <w:lang w:val="ro-RO"/>
@@ -1340,11 +1489,13 @@
         <w:p>
           <w:pPr>
             <w:rPr>
+              <w:rFonts w:cs="Arial"/>
               <w:lang w:val="ro-RO"/>
             </w:rPr>
           </w:pPr>
           <w:r>
             <w:rPr>
+              <w:rFonts w:cs="Arial"/>
               <w:b/>
               <w:bCs/>
               <w:noProof/>
@@ -1359,13 +1510,22 @@
     <w:p>
       <w:pPr>
         <w:pStyle w:val="Style1"/>
+        <w:rPr>
+          <w:rFonts w:cs="Arial"/>
+        </w:rPr>
       </w:pPr>
     </w:p>
     <w:p>
       <w:pPr>
         <w:pStyle w:val="Style1"/>
-      </w:pPr>
-      <w:r>
+        <w:rPr>
+          <w:rFonts w:cs="Arial"/>
+        </w:rPr>
+      </w:pPr>
+      <w:r>
+        <w:rPr>
+          <w:rFonts w:cs="Arial"/>
+        </w:rPr>
         <w:t>Tabel versiuni</w:t>
       </w:r>
     </w:p>
@@ -1389,12 +1549,14 @@
           <w:p>
             <w:pPr>
               <w:rPr>
+                <w:rFonts w:cs="Arial"/>
                 <w:b/>
                 <w:lang w:val="ro-RO"/>
               </w:rPr>
             </w:pPr>
             <w:r>
               <w:rPr>
+                <w:rFonts w:cs="Arial"/>
                 <w:b/>
                 <w:lang w:val="ro-RO"/>
               </w:rPr>
@@ -1409,12 +1571,14 @@
           <w:p>
             <w:pPr>
               <w:rPr>
+                <w:rFonts w:cs="Arial"/>
                 <w:b/>
                 <w:lang w:val="ro-RO"/>
               </w:rPr>
             </w:pPr>
             <w:r>
               <w:rPr>
+                <w:rFonts w:cs="Arial"/>
                 <w:b/>
                 <w:lang w:val="ro-RO"/>
               </w:rPr>
@@ -1429,12 +1593,14 @@
           <w:p>
             <w:pPr>
               <w:rPr>
+                <w:rFonts w:cs="Arial"/>
                 <w:b/>
                 <w:lang w:val="ro-RO"/>
               </w:rPr>
             </w:pPr>
             <w:r>
               <w:rPr>
+                <w:rFonts w:cs="Arial"/>
                 <w:b/>
                 <w:lang w:val="ro-RO"/>
               </w:rPr>
@@ -1449,12 +1615,14 @@
           <w:p>
             <w:pPr>
               <w:rPr>
+                <w:rFonts w:cs="Arial"/>
                 <w:b/>
                 <w:lang w:val="ro-RO"/>
               </w:rPr>
             </w:pPr>
             <w:r>
               <w:rPr>
+                <w:rFonts w:cs="Arial"/>
                 <w:b/>
                 <w:lang w:val="ro-RO"/>
               </w:rPr>
@@ -1471,11 +1639,13 @@
           <w:p>
             <w:pPr>
               <w:rPr>
+                <w:rFonts w:cs="Arial"/>
                 <w:lang w:val="ro-RO"/>
               </w:rPr>
             </w:pPr>
             <w:r>
               <w:rPr>
+                <w:rFonts w:cs="Arial"/>
                 <w:lang w:val="ro-RO"/>
               </w:rPr>
               <w:t>1.0</w:t>
@@ -1489,11 +1659,13 @@
           <w:p>
             <w:pPr>
               <w:rPr>
+                <w:rFonts w:cs="Arial"/>
                 <w:lang w:val="ro-RO"/>
               </w:rPr>
             </w:pPr>
             <w:r>
               <w:rPr>
+                <w:rFonts w:cs="Arial"/>
                 <w:lang w:val="ro-RO"/>
               </w:rPr>
               <w:t>10.03.2021</w:t>
@@ -1507,11 +1679,13 @@
           <w:p>
             <w:pPr>
               <w:rPr>
+                <w:rFonts w:cs="Arial"/>
                 <w:lang w:val="ro-RO"/>
               </w:rPr>
             </w:pPr>
             <w:r>
               <w:rPr>
+                <w:rFonts w:cs="Arial"/>
                 <w:lang w:val="ro-RO"/>
               </w:rPr>
               <w:t>Mogodan Cristian</w:t>
@@ -1520,11 +1694,13 @@
           <w:p>
             <w:pPr>
               <w:rPr>
+                <w:rFonts w:cs="Arial"/>
                 <w:lang w:val="ro-RO"/>
               </w:rPr>
             </w:pPr>
             <w:r>
               <w:rPr>
+                <w:rFonts w:cs="Arial"/>
                 <w:lang w:val="ro-RO"/>
               </w:rPr>
               <w:t>Neagu Alexandra-Codruța</w:t>
@@ -1538,17 +1714,20 @@
           <w:p>
             <w:pPr>
               <w:rPr>
+                <w:rFonts w:cs="Arial"/>
                 <w:lang w:val="ro-RO"/>
               </w:rPr>
             </w:pPr>
             <w:r>
               <w:rPr>
+                <w:rFonts w:cs="Arial"/>
                 <w:lang w:val="ro-RO"/>
               </w:rPr>
               <w:t>Varianta inițială</w:t>
             </w:r>
             <w:r>
               <w:rPr>
+                <w:rFonts w:cs="Arial"/>
                 <w:lang w:val="ro-RO"/>
               </w:rPr>
               <w:t xml:space="preserve"> a livrabilului 1</w:t>
@@ -1564,9 +1743,17 @@
           <w:p>
             <w:pPr>
               <w:rPr>
+                <w:rFonts w:cs="Arial"/>
                 <w:lang w:val="ro-RO"/>
               </w:rPr>
             </w:pPr>
+            <w:r>
+              <w:rPr>
+                <w:rFonts w:cs="Arial"/>
+                <w:lang w:val="ro-RO"/>
+              </w:rPr>
+              <w:t>1.1</w:t>
+            </w:r>
           </w:p>
         </w:tc>
         <w:tc>
@@ -1576,9 +1763,17 @@
           <w:p>
             <w:pPr>
               <w:rPr>
+                <w:rFonts w:cs="Arial"/>
                 <w:lang w:val="ro-RO"/>
               </w:rPr>
             </w:pPr>
+            <w:r>
+              <w:rPr>
+                <w:rFonts w:cs="Arial"/>
+                <w:lang w:val="ro-RO"/>
+              </w:rPr>
+              <w:t>17.03.2021</w:t>
+            </w:r>
           </w:p>
         </w:tc>
         <w:tc>
@@ -1588,9 +1783,17 @@
           <w:p>
             <w:pPr>
               <w:rPr>
+                <w:rFonts w:cs="Arial"/>
                 <w:lang w:val="ro-RO"/>
               </w:rPr>
             </w:pPr>
+            <w:r>
+              <w:rPr>
+                <w:rFonts w:cs="Arial"/>
+                <w:lang w:val="ro-RO"/>
+              </w:rPr>
+              <w:t>Neagu Alexandra-Codruța</w:t>
+            </w:r>
           </w:p>
         </w:tc>
         <w:tc>
@@ -1600,9 +1803,17 @@
           <w:p>
             <w:pPr>
               <w:rPr>
+                <w:rFonts w:cs="Arial"/>
                 <w:lang w:val="ro-RO"/>
               </w:rPr>
             </w:pPr>
+            <w:r>
+              <w:rPr>
+                <w:rFonts w:cs="Arial"/>
+                <w:lang w:val="ro-RO"/>
+              </w:rPr>
+              <w:t>Detalierea Cerințelor funcționale si non-funcționale</w:t>
+            </w:r>
           </w:p>
         </w:tc>
       </w:tr>
@@ -1610,13 +1821,15 @@
     <w:p>
       <w:pPr>
         <w:rPr>
-          <w:lang w:val="ro-RO"/>
-        </w:rPr>
-      </w:pPr>
-    </w:p>
-    <w:p>
-      <w:pPr>
-        <w:rPr>
+          <w:rFonts w:cs="Arial"/>
+          <w:lang w:val="ro-RO"/>
+        </w:rPr>
+      </w:pPr>
+    </w:p>
+    <w:p>
+      <w:pPr>
+        <w:rPr>
+          <w:rFonts w:cs="Arial"/>
           <w:b/>
           <w:caps/>
           <w:spacing w:val="20"/>
@@ -1625,9 +1838,10 @@
           <w:lang w:val="ro-RO"/>
         </w:rPr>
       </w:pPr>
-      <w:bookmarkStart w:id="1" w:name="_Toc66281885"/>
-      <w:r>
-        <w:rPr>
+      <w:bookmarkStart w:id="2" w:name="_Toc66281885"/>
+      <w:r>
+        <w:rPr>
+          <w:rFonts w:cs="Arial"/>
           <w:lang w:val="ro-RO"/>
         </w:rPr>
         <w:br w:type="page"/>
@@ -1637,42 +1851,48 @@
       <w:pPr>
         <w:pStyle w:val="Heading1"/>
         <w:rPr>
-          <w:lang w:val="ro-RO"/>
-        </w:rPr>
-      </w:pPr>
-      <w:r>
-        <w:rPr>
+          <w:rFonts w:cs="Arial"/>
+          <w:lang w:val="ro-RO"/>
+        </w:rPr>
+      </w:pPr>
+      <w:r>
+        <w:rPr>
+          <w:rFonts w:cs="Arial"/>
           <w:lang w:val="ro-RO"/>
         </w:rPr>
         <w:lastRenderedPageBreak/>
         <w:t>Introducere</w:t>
       </w:r>
-      <w:bookmarkEnd w:id="1"/>
+      <w:bookmarkEnd w:id="2"/>
     </w:p>
     <w:p>
       <w:pPr>
         <w:pStyle w:val="Heading2"/>
         <w:rPr>
-          <w:lang w:val="ro-RO"/>
-        </w:rPr>
-      </w:pPr>
-      <w:bookmarkStart w:id="2" w:name="_Toc66281886"/>
-      <w:r>
-        <w:rPr>
+          <w:rFonts w:cs="Arial"/>
+          <w:lang w:val="ro-RO"/>
+        </w:rPr>
+      </w:pPr>
+      <w:bookmarkStart w:id="3" w:name="_Toc66281886"/>
+      <w:r>
+        <w:rPr>
+          <w:rFonts w:cs="Arial"/>
           <w:lang w:val="ro-RO"/>
         </w:rPr>
         <w:t>Scopul proiectului</w:t>
       </w:r>
-      <w:bookmarkEnd w:id="2"/>
-    </w:p>
-    <w:p>
-      <w:pPr>
-        <w:rPr>
-          <w:lang w:val="ro-RO"/>
-        </w:rPr>
-      </w:pPr>
-      <w:r>
-        <w:rPr>
+      <w:bookmarkEnd w:id="3"/>
+    </w:p>
+    <w:p>
+      <w:pPr>
+        <w:rPr>
+          <w:rFonts w:cs="Arial"/>
+          <w:lang w:val="ro-RO"/>
+        </w:rPr>
+      </w:pPr>
+      <w:r>
+        <w:rPr>
+          <w:rFonts w:cs="Arial"/>
           <w:lang w:val="ro-RO"/>
         </w:rPr>
         <w:t xml:space="preserve">Programul are ca scop organizarea, crearea și gestionarea unui sistem de notițe într-un mod ușor de utilizat și  intuitiv care se poate mula pe necesitatea utilizatorului. Aplicația se va putea accesa pe baza unui cont pentru confidențialitatea utilizatorului. </w:t>
@@ -1681,11 +1901,13 @@
     <w:p>
       <w:pPr>
         <w:rPr>
-          <w:lang w:val="ro-RO"/>
-        </w:rPr>
-      </w:pPr>
-      <w:r>
-        <w:rPr>
+          <w:rFonts w:cs="Arial"/>
+          <w:lang w:val="ro-RO"/>
+        </w:rPr>
+      </w:pPr>
+      <w:r>
+        <w:rPr>
+          <w:rFonts w:cs="Arial"/>
           <w:lang w:val="ro-RO"/>
         </w:rPr>
         <w:t xml:space="preserve">Structura de date în care se vor stoca notițele este de tip arbore. </w:t>
@@ -1694,6 +1916,7 @@
     <w:p>
       <w:pPr>
         <w:rPr>
+          <w:rFonts w:cs="Arial"/>
           <w:lang w:val="ro-RO"/>
         </w:rPr>
       </w:pPr>
@@ -1702,17 +1925,19 @@
       <w:pPr>
         <w:pStyle w:val="Heading2"/>
         <w:rPr>
-          <w:lang w:val="ro-RO"/>
-        </w:rPr>
-      </w:pPr>
-      <w:bookmarkStart w:id="3" w:name="_Toc66281887"/>
-      <w:r>
-        <w:rPr>
+          <w:rFonts w:cs="Arial"/>
+          <w:lang w:val="ro-RO"/>
+        </w:rPr>
+      </w:pPr>
+      <w:bookmarkStart w:id="4" w:name="_Toc66281887"/>
+      <w:r>
+        <w:rPr>
+          <w:rFonts w:cs="Arial"/>
           <w:lang w:val="ro-RO"/>
         </w:rPr>
         <w:t>Lista definițiilor</w:t>
       </w:r>
-      <w:bookmarkEnd w:id="3"/>
+      <w:bookmarkEnd w:id="4"/>
     </w:p>
     <w:tbl>
       <w:tblPr>
@@ -1732,12 +1957,14 @@
           <w:p>
             <w:pPr>
               <w:rPr>
+                <w:rFonts w:cs="Arial"/>
                 <w:b/>
                 <w:lang w:val="ro-RO"/>
               </w:rPr>
             </w:pPr>
             <w:r>
               <w:rPr>
+                <w:rFonts w:cs="Arial"/>
                 <w:b/>
                 <w:lang w:val="ro-RO"/>
               </w:rPr>
@@ -1752,12 +1979,14 @@
           <w:p>
             <w:pPr>
               <w:rPr>
+                <w:rFonts w:cs="Arial"/>
                 <w:b/>
                 <w:lang w:val="ro-RO"/>
               </w:rPr>
             </w:pPr>
             <w:r>
               <w:rPr>
+                <w:rFonts w:cs="Arial"/>
                 <w:b/>
                 <w:lang w:val="ro-RO"/>
               </w:rPr>
@@ -1774,11 +2003,13 @@
           <w:p>
             <w:pPr>
               <w:rPr>
+                <w:rFonts w:cs="Arial"/>
                 <w:lang w:val="ro-RO"/>
               </w:rPr>
             </w:pPr>
             <w:r>
               <w:rPr>
+                <w:rFonts w:cs="Arial"/>
                 <w:lang w:val="ro-RO"/>
               </w:rPr>
               <w:t xml:space="preserve">DCS </w:t>
@@ -1792,12 +2023,13 @@
           <w:p>
             <w:pPr>
               <w:rPr>
+                <w:rFonts w:cs="Arial"/>
                 <w:lang w:val="ro-RO"/>
               </w:rPr>
             </w:pPr>
             <w:r>
               <w:rPr>
-                <w:rFonts w:asciiTheme="majorHAnsi" w:hAnsiTheme="majorHAnsi"/>
+                <w:rFonts w:cs="Arial"/>
                 <w:sz w:val="28"/>
                 <w:szCs w:val="24"/>
                 <w:lang w:val="ro-RO"/>
@@ -1811,6 +2043,7 @@
     <w:p>
       <w:pPr>
         <w:rPr>
+          <w:rFonts w:cs="Arial"/>
           <w:lang w:val="ro-RO"/>
         </w:rPr>
       </w:pPr>
@@ -1819,26 +2052,30 @@
       <w:pPr>
         <w:pStyle w:val="Heading2"/>
         <w:rPr>
-          <w:lang w:val="ro-RO"/>
-        </w:rPr>
-      </w:pPr>
-      <w:bookmarkStart w:id="4" w:name="_Toc66281889"/>
-      <w:r>
-        <w:rPr>
+          <w:rFonts w:cs="Arial"/>
+          <w:lang w:val="ro-RO"/>
+        </w:rPr>
+      </w:pPr>
+      <w:bookmarkStart w:id="5" w:name="_Toc66281889"/>
+      <w:r>
+        <w:rPr>
+          <w:rFonts w:cs="Arial"/>
           <w:lang w:val="ro-RO"/>
         </w:rPr>
         <w:t>Structura DCS</w:t>
       </w:r>
-      <w:bookmarkEnd w:id="4"/>
-    </w:p>
-    <w:p>
-      <w:pPr>
-        <w:rPr>
-          <w:lang w:val="ro-RO"/>
-        </w:rPr>
-      </w:pPr>
-      <w:r>
-        <w:rPr>
+      <w:bookmarkEnd w:id="5"/>
+    </w:p>
+    <w:p>
+      <w:pPr>
+        <w:rPr>
+          <w:rFonts w:cs="Arial"/>
+          <w:lang w:val="ro-RO"/>
+        </w:rPr>
+      </w:pPr>
+      <w:r>
+        <w:rPr>
+          <w:rFonts w:cs="Arial"/>
           <w:lang w:val="ro-RO"/>
         </w:rPr>
         <w:t>Documentul este împărțit în două capitole: capitolul 2 prezintă o descriere detaliată și o situație particulară, un exemplu al aplicației. Capitolul 3 prezintă cerințele funcționale/ nefuncționale ale produsului software.</w:t>
@@ -1847,13 +2084,15 @@
     <w:p>
       <w:pPr>
         <w:rPr>
-          <w:lang w:val="ro-RO"/>
-        </w:rPr>
-      </w:pPr>
-    </w:p>
-    <w:p>
-      <w:pPr>
-        <w:rPr>
+          <w:rFonts w:cs="Arial"/>
+          <w:lang w:val="ro-RO"/>
+        </w:rPr>
+      </w:pPr>
+    </w:p>
+    <w:p>
+      <w:pPr>
+        <w:rPr>
+          <w:rFonts w:cs="Arial"/>
           <w:b/>
           <w:caps/>
           <w:spacing w:val="20"/>
@@ -1862,42 +2101,45 @@
           <w:lang w:val="ro-RO"/>
         </w:rPr>
       </w:pPr>
-      <w:bookmarkStart w:id="5" w:name="_Toc66281890"/>
-      <w:r>
-        <w:rPr>
+      <w:bookmarkStart w:id="6" w:name="_Toc66281890"/>
+      <w:r>
+        <w:rPr>
+          <w:rFonts w:cs="Arial"/>
           <w:lang w:val="ro-RO"/>
         </w:rPr>
         <w:br w:type="page"/>
       </w:r>
-      <w:bookmarkStart w:id="6" w:name="_GoBack"/>
-      <w:bookmarkEnd w:id="6"/>
     </w:p>
     <w:p>
       <w:pPr>
         <w:pStyle w:val="Heading1"/>
         <w:rPr>
-          <w:lang w:val="ro-RO"/>
-        </w:rPr>
-      </w:pPr>
-      <w:r>
-        <w:rPr>
+          <w:rFonts w:cs="Arial"/>
+          <w:lang w:val="ro-RO"/>
+        </w:rPr>
+      </w:pPr>
+      <w:r>
+        <w:rPr>
+          <w:rFonts w:cs="Arial"/>
           <w:lang w:val="ro-RO"/>
         </w:rPr>
         <w:lastRenderedPageBreak/>
         <w:t>Descrierea generala a produsului software</w:t>
       </w:r>
-      <w:bookmarkEnd w:id="5"/>
+      <w:bookmarkEnd w:id="6"/>
     </w:p>
     <w:p>
       <w:pPr>
         <w:pStyle w:val="Heading2"/>
         <w:rPr>
+          <w:rFonts w:cs="Arial"/>
           <w:lang w:val="ro-RO"/>
         </w:rPr>
       </w:pPr>
       <w:bookmarkStart w:id="7" w:name="_Toc66281891"/>
       <w:r>
         <w:rPr>
+          <w:rFonts w:cs="Arial"/>
           <w:lang w:val="ro-RO"/>
         </w:rPr>
         <w:t>Descrierea produsului software</w:t>
@@ -1907,14 +2149,14 @@
     <w:p>
       <w:pPr>
         <w:rPr>
-          <w:rFonts w:eastAsia="Calibri"/>
+          <w:rFonts w:eastAsia="Calibri" w:cs="Arial"/>
           <w:szCs w:val="24"/>
           <w:lang w:val="ro-RO"/>
         </w:rPr>
       </w:pPr>
       <w:r>
         <w:rPr>
-          <w:rFonts w:eastAsia="Calibri"/>
+          <w:rFonts w:eastAsia="Calibri" w:cs="Arial"/>
           <w:szCs w:val="24"/>
           <w:lang w:val="ro-RO"/>
         </w:rPr>
@@ -1922,7 +2164,7 @@
       </w:r>
       <w:r>
         <w:rPr>
-          <w:rFonts w:eastAsia="Calibri"/>
+          <w:rFonts w:eastAsia="Calibri" w:cs="Arial"/>
           <w:szCs w:val="24"/>
           <w:lang w:val="ro-RO"/>
         </w:rPr>
@@ -1930,7 +2172,7 @@
       </w:r>
       <w:r>
         <w:rPr>
-          <w:rFonts w:eastAsia="Calibri"/>
+          <w:rFonts w:eastAsia="Calibri" w:cs="Arial"/>
           <w:szCs w:val="24"/>
           <w:lang w:val="ro-RO"/>
         </w:rPr>
@@ -1940,14 +2182,14 @@
     <w:p>
       <w:pPr>
         <w:rPr>
-          <w:rFonts w:eastAsia="Calibri"/>
+          <w:rFonts w:eastAsia="Calibri" w:cs="Arial"/>
           <w:szCs w:val="24"/>
           <w:lang w:val="ro-RO"/>
         </w:rPr>
       </w:pPr>
       <w:r>
         <w:rPr>
-          <w:rFonts w:eastAsia="Calibri"/>
+          <w:rFonts w:eastAsia="Calibri" w:cs="Arial"/>
           <w:szCs w:val="24"/>
           <w:lang w:val="ro-RO"/>
         </w:rPr>
@@ -1955,7 +2197,7 @@
       </w:r>
       <w:r>
         <w:rPr>
-          <w:rFonts w:eastAsia="Calibri"/>
+          <w:rFonts w:eastAsia="Calibri" w:cs="Arial"/>
           <w:szCs w:val="24"/>
           <w:lang w:val="ro-RO"/>
         </w:rPr>
@@ -1963,7 +2205,7 @@
       </w:r>
       <w:r>
         <w:rPr>
-          <w:rFonts w:eastAsia="Calibri"/>
+          <w:rFonts w:eastAsia="Calibri" w:cs="Arial"/>
           <w:szCs w:val="24"/>
           <w:lang w:val="ro-RO"/>
         </w:rPr>
@@ -1971,7 +2213,7 @@
       </w:r>
       <w:r>
         <w:rPr>
-          <w:rFonts w:eastAsia="Calibri"/>
+          <w:rFonts w:eastAsia="Calibri" w:cs="Arial"/>
           <w:szCs w:val="24"/>
           <w:lang w:val="ro-RO"/>
         </w:rPr>
@@ -1979,7 +2221,7 @@
       </w:r>
       <w:r>
         <w:rPr>
-          <w:rFonts w:eastAsia="Calibri"/>
+          <w:rFonts w:eastAsia="Calibri" w:cs="Arial"/>
           <w:szCs w:val="24"/>
           <w:lang w:val="ro-RO"/>
         </w:rPr>
@@ -1987,7 +2229,7 @@
       </w:r>
       <w:r>
         <w:rPr>
-          <w:rFonts w:eastAsia="Calibri"/>
+          <w:rFonts w:eastAsia="Calibri" w:cs="Arial"/>
           <w:szCs w:val="24"/>
           <w:lang w:val="ro-RO"/>
         </w:rPr>
@@ -1995,7 +2237,7 @@
       </w:r>
       <w:r>
         <w:rPr>
-          <w:rFonts w:eastAsia="Calibri"/>
+          <w:rFonts w:eastAsia="Calibri" w:cs="Arial"/>
           <w:szCs w:val="24"/>
           <w:lang w:val="ro-RO"/>
         </w:rPr>
@@ -2003,7 +2245,7 @@
       </w:r>
       <w:r>
         <w:rPr>
-          <w:rFonts w:eastAsia="Calibri"/>
+          <w:rFonts w:eastAsia="Calibri" w:cs="Arial"/>
           <w:szCs w:val="24"/>
           <w:lang w:val="ro-RO"/>
         </w:rPr>
@@ -2011,7 +2253,7 @@
       </w:r>
       <w:r>
         <w:rPr>
-          <w:rFonts w:eastAsia="Calibri"/>
+          <w:rFonts w:eastAsia="Calibri" w:cs="Arial"/>
           <w:szCs w:val="24"/>
           <w:lang w:val="ro-RO"/>
         </w:rPr>
@@ -2019,7 +2261,7 @@
       </w:r>
       <w:r>
         <w:rPr>
-          <w:rFonts w:eastAsia="Calibri"/>
+          <w:rFonts w:eastAsia="Calibri" w:cs="Arial"/>
           <w:szCs w:val="24"/>
           <w:lang w:val="ro-RO"/>
         </w:rPr>
@@ -2027,7 +2269,7 @@
       </w:r>
       <w:r>
         <w:rPr>
-          <w:rFonts w:eastAsia="Calibri"/>
+          <w:rFonts w:eastAsia="Calibri" w:cs="Arial"/>
           <w:szCs w:val="24"/>
           <w:lang w:val="ro-RO"/>
         </w:rPr>
@@ -2035,7 +2277,7 @@
       </w:r>
       <w:r>
         <w:rPr>
-          <w:rFonts w:eastAsia="Calibri"/>
+          <w:rFonts w:eastAsia="Calibri" w:cs="Arial"/>
           <w:szCs w:val="24"/>
           <w:lang w:val="ro-RO"/>
         </w:rPr>
@@ -2043,7 +2285,7 @@
       </w:r>
       <w:r>
         <w:rPr>
-          <w:rFonts w:eastAsia="Calibri"/>
+          <w:rFonts w:eastAsia="Calibri" w:cs="Arial"/>
           <w:szCs w:val="24"/>
           <w:lang w:val="ro-RO"/>
         </w:rPr>
@@ -2051,7 +2293,7 @@
       </w:r>
       <w:r>
         <w:rPr>
-          <w:rFonts w:eastAsia="Calibri"/>
+          <w:rFonts w:eastAsia="Calibri" w:cs="Arial"/>
           <w:szCs w:val="24"/>
           <w:lang w:val="ro-RO"/>
         </w:rPr>
@@ -2059,7 +2301,7 @@
       </w:r>
       <w:r>
         <w:rPr>
-          <w:rFonts w:eastAsia="Calibri"/>
+          <w:rFonts w:eastAsia="Calibri" w:cs="Arial"/>
           <w:szCs w:val="24"/>
           <w:lang w:val="ro-RO"/>
         </w:rPr>
@@ -2067,7 +2309,7 @@
       </w:r>
       <w:r>
         <w:rPr>
-          <w:rFonts w:eastAsia="Calibri"/>
+          <w:rFonts w:eastAsia="Calibri" w:cs="Arial"/>
           <w:szCs w:val="24"/>
           <w:lang w:val="ro-RO"/>
         </w:rPr>
@@ -2075,7 +2317,7 @@
       </w:r>
       <w:r>
         <w:rPr>
-          <w:rFonts w:eastAsia="Calibri"/>
+          <w:rFonts w:eastAsia="Calibri" w:cs="Arial"/>
           <w:szCs w:val="24"/>
           <w:lang w:val="ro-RO"/>
         </w:rPr>
@@ -2083,7 +2325,7 @@
       </w:r>
       <w:r>
         <w:rPr>
-          <w:rFonts w:eastAsia="Calibri"/>
+          <w:rFonts w:eastAsia="Calibri" w:cs="Arial"/>
           <w:szCs w:val="24"/>
           <w:lang w:val="ro-RO"/>
         </w:rPr>
@@ -2091,7 +2333,7 @@
       </w:r>
       <w:r>
         <w:rPr>
-          <w:rFonts w:eastAsia="Calibri"/>
+          <w:rFonts w:eastAsia="Calibri" w:cs="Arial"/>
           <w:szCs w:val="24"/>
           <w:lang w:val="ro-RO"/>
         </w:rPr>
@@ -2099,7 +2341,7 @@
       </w:r>
       <w:r>
         <w:rPr>
-          <w:rFonts w:eastAsia="Calibri"/>
+          <w:rFonts w:eastAsia="Calibri" w:cs="Arial"/>
           <w:szCs w:val="24"/>
           <w:lang w:val="ro-RO"/>
         </w:rPr>
@@ -2107,7 +2349,7 @@
       </w:r>
       <w:r>
         <w:rPr>
-          <w:rFonts w:eastAsia="Calibri"/>
+          <w:rFonts w:eastAsia="Calibri" w:cs="Arial"/>
           <w:szCs w:val="24"/>
           <w:lang w:val="ro-RO"/>
         </w:rPr>
@@ -2115,7 +2357,7 @@
       </w:r>
       <w:r>
         <w:rPr>
-          <w:rFonts w:eastAsia="Calibri"/>
+          <w:rFonts w:eastAsia="Calibri" w:cs="Arial"/>
           <w:szCs w:val="24"/>
           <w:lang w:val="ro-RO"/>
         </w:rPr>
@@ -2123,7 +2365,7 @@
       </w:r>
       <w:r>
         <w:rPr>
-          <w:rFonts w:eastAsia="Calibri"/>
+          <w:rFonts w:eastAsia="Calibri" w:cs="Arial"/>
           <w:szCs w:val="24"/>
           <w:lang w:val="ro-RO"/>
         </w:rPr>
@@ -2131,7 +2373,7 @@
       </w:r>
       <w:r>
         <w:rPr>
-          <w:rFonts w:eastAsia="Calibri"/>
+          <w:rFonts w:eastAsia="Calibri" w:cs="Arial"/>
           <w:szCs w:val="24"/>
           <w:lang w:val="ro-RO"/>
         </w:rPr>
@@ -2139,7 +2381,7 @@
       </w:r>
       <w:r>
         <w:rPr>
-          <w:rFonts w:eastAsia="Calibri"/>
+          <w:rFonts w:eastAsia="Calibri" w:cs="Arial"/>
           <w:szCs w:val="24"/>
           <w:lang w:val="ro-RO"/>
         </w:rPr>
@@ -2150,12 +2392,14 @@
       <w:pPr>
         <w:pStyle w:val="Heading2"/>
         <w:rPr>
+          <w:rFonts w:cs="Arial"/>
           <w:lang w:val="ro-RO"/>
         </w:rPr>
       </w:pPr>
       <w:bookmarkStart w:id="8" w:name="_Toc66281892"/>
       <w:r>
         <w:rPr>
+          <w:rFonts w:cs="Arial"/>
           <w:lang w:val="ro-RO"/>
         </w:rPr>
         <w:t>Detaliera platformei HW/SW</w:t>
@@ -2165,32 +2409,23 @@
     <w:p>
       <w:pPr>
         <w:rPr>
-          <w:lang w:val="ro-RO"/>
-        </w:rPr>
-      </w:pPr>
-      <w:r>
-        <w:rPr>
+          <w:rFonts w:cs="Arial"/>
+          <w:lang w:val="ro-RO"/>
+        </w:rPr>
+      </w:pPr>
+      <w:r>
+        <w:rPr>
+          <w:rFonts w:cs="Arial"/>
           <w:lang w:val="ro-RO"/>
         </w:rPr>
         <w:t>Se vor</w:t>
       </w:r>
       <w:r>
         <w:rPr>
-          <w:lang w:val="ro-RO"/>
-        </w:rPr>
-        <w:t xml:space="preserve"> </w:t>
-      </w:r>
-      <w:r>
-        <w:rPr>
-          <w:lang w:val="ro-RO"/>
-        </w:rPr>
-        <w:t>folosi</w:t>
-      </w:r>
-      <w:r>
-        <w:rPr>
-          <w:lang w:val="ro-RO"/>
-        </w:rPr>
-        <w:t xml:space="preserve">  </w:t>
+          <w:rFonts w:cs="Arial"/>
+          <w:lang w:val="ro-RO"/>
+        </w:rPr>
+        <w:t xml:space="preserve"> folosi  </w:t>
       </w:r>
     </w:p>
     <w:p>
@@ -2201,11 +2436,13 @@
           <w:numId w:val="28"/>
         </w:numPr>
         <w:rPr>
-          <w:lang w:val="ro-RO"/>
-        </w:rPr>
-      </w:pPr>
-      <w:r>
-        <w:rPr>
+          <w:rFonts w:cs="Arial"/>
+          <w:lang w:val="ro-RO"/>
+        </w:rPr>
+      </w:pPr>
+      <w:r>
+        <w:rPr>
+          <w:rFonts w:cs="Arial"/>
           <w:lang w:val="ro-RO"/>
         </w:rPr>
         <w:t>C++</w:t>
@@ -2219,11 +2456,13 @@
           <w:numId w:val="28"/>
         </w:numPr>
         <w:rPr>
-          <w:lang w:val="ro-RO"/>
-        </w:rPr>
-      </w:pPr>
-      <w:r>
-        <w:rPr>
+          <w:rFonts w:cs="Arial"/>
+          <w:lang w:val="ro-RO"/>
+        </w:rPr>
+      </w:pPr>
+      <w:r>
+        <w:rPr>
+          <w:rFonts w:cs="Arial"/>
           <w:lang w:val="ro-RO"/>
         </w:rPr>
         <w:t>QT</w:t>
@@ -2237,11 +2476,13 @@
           <w:numId w:val="28"/>
         </w:numPr>
         <w:rPr>
-          <w:lang w:val="ro-RO"/>
-        </w:rPr>
-      </w:pPr>
-      <w:r>
-        <w:rPr>
+          <w:rFonts w:cs="Arial"/>
+          <w:lang w:val="ro-RO"/>
+        </w:rPr>
+      </w:pPr>
+      <w:r>
+        <w:rPr>
+          <w:rFonts w:cs="Arial"/>
           <w:lang w:val="ro-RO"/>
         </w:rPr>
         <w:t>SQL</w:t>
@@ -2255,26 +2496,32 @@
           <w:numId w:val="28"/>
         </w:numPr>
         <w:rPr>
+          <w:rFonts w:cs="Arial"/>
           <w:color w:val="FF0000"/>
           <w:lang w:val="ro-RO"/>
         </w:rPr>
       </w:pPr>
       <w:r>
         <w:rPr>
+          <w:rFonts w:cs="Arial"/>
           <w:lang w:val="ro-RO"/>
         </w:rPr>
         <w:t xml:space="preserve">HTML </w:t>
       </w:r>
     </w:p>
     <w:p>
-      <w:r>
-        <w:rPr>
-          <w:lang w:val="ro-RO"/>
-        </w:rPr>
-        <w:t>Mediu de dezvoltare</w:t>
-      </w:r>
-      <w:r>
-        <w:t>:</w:t>
+      <w:pPr>
+        <w:rPr>
+          <w:rFonts w:cs="Arial"/>
+          <w:lang w:val="ro-RO"/>
+        </w:rPr>
+      </w:pPr>
+      <w:r>
+        <w:rPr>
+          <w:rFonts w:cs="Arial"/>
+          <w:lang w:val="ro-RO"/>
+        </w:rPr>
+        <w:t>Mediu de dezvoltare:</w:t>
       </w:r>
     </w:p>
     <w:p>
@@ -2284,8 +2531,16 @@
           <w:ilvl w:val="0"/>
           <w:numId w:val="26"/>
         </w:numPr>
-      </w:pPr>
-      <w:r>
+        <w:rPr>
+          <w:rFonts w:cs="Arial"/>
+          <w:lang w:val="ro-RO"/>
+        </w:rPr>
+      </w:pPr>
+      <w:r>
+        <w:rPr>
+          <w:rFonts w:cs="Arial"/>
+          <w:lang w:val="ro-RO"/>
+        </w:rPr>
         <w:t>Microsoft SQL Server Management Studio 18</w:t>
       </w:r>
     </w:p>
@@ -2296,8 +2551,16 @@
           <w:ilvl w:val="0"/>
           <w:numId w:val="26"/>
         </w:numPr>
-      </w:pPr>
-      <w:r>
+        <w:rPr>
+          <w:rFonts w:cs="Arial"/>
+          <w:lang w:val="ro-RO"/>
+        </w:rPr>
+      </w:pPr>
+      <w:r>
+        <w:rPr>
+          <w:rFonts w:cs="Arial"/>
+          <w:lang w:val="ro-RO"/>
+        </w:rPr>
         <w:t>QT Creator</w:t>
       </w:r>
     </w:p>
@@ -2308,25 +2571,36 @@
           <w:ilvl w:val="0"/>
           <w:numId w:val="26"/>
         </w:numPr>
-      </w:pPr>
-      <w:r>
+        <w:rPr>
+          <w:rFonts w:cs="Arial"/>
+          <w:lang w:val="ro-RO"/>
+        </w:rPr>
+      </w:pPr>
+      <w:r>
+        <w:rPr>
+          <w:rFonts w:cs="Arial"/>
+          <w:lang w:val="ro-RO"/>
+        </w:rPr>
         <w:t>Visual Studio 2019</w:t>
       </w:r>
     </w:p>
     <w:p>
       <w:pPr>
         <w:rPr>
-          <w:lang w:val="ro-RO"/>
-        </w:rPr>
-      </w:pPr>
-      <w:r>
-        <w:rPr>
+          <w:rFonts w:cs="Arial"/>
+          <w:lang w:val="ro-RO"/>
+        </w:rPr>
+      </w:pPr>
+      <w:r>
+        <w:rPr>
+          <w:rFonts w:cs="Arial"/>
           <w:lang w:val="ro-RO"/>
         </w:rPr>
         <w:t>Aplicația va fi dezvoltată pentru</w:t>
       </w:r>
       <w:r>
         <w:rPr>
+          <w:rFonts w:cs="Arial"/>
           <w:lang w:val="ro-RO"/>
         </w:rPr>
         <w:t xml:space="preserve"> (minim)</w:t>
@@ -2340,17 +2614,20 @@
           <w:numId w:val="29"/>
         </w:numPr>
         <w:rPr>
-          <w:lang w:val="ro-RO"/>
-        </w:rPr>
-      </w:pPr>
-      <w:r>
-        <w:rPr>
+          <w:rFonts w:cs="Arial"/>
+          <w:lang w:val="ro-RO"/>
+        </w:rPr>
+      </w:pPr>
+      <w:r>
+        <w:rPr>
+          <w:rFonts w:cs="Arial"/>
           <w:lang w:val="ro-RO"/>
         </w:rPr>
         <w:t xml:space="preserve">Sistemul de operare </w:t>
       </w:r>
       <w:r>
         <w:rPr>
+          <w:rFonts w:cs="Arial"/>
           <w:lang w:val="ro-RO"/>
         </w:rPr>
         <w:t>Windows 7, 8, 10</w:t>
@@ -2364,26 +2641,23 @@
           <w:numId w:val="29"/>
         </w:numPr>
         <w:rPr>
-          <w:lang w:val="ro-RO"/>
-        </w:rPr>
-      </w:pPr>
-      <w:r>
-        <w:rPr>
+          <w:rFonts w:cs="Arial"/>
+          <w:lang w:val="ro-RO"/>
+        </w:rPr>
+      </w:pPr>
+      <w:r>
+        <w:rPr>
+          <w:rFonts w:cs="Arial"/>
           <w:lang w:val="ro-RO"/>
         </w:rPr>
         <w:t>Procesor:</w:t>
       </w:r>
       <w:r>
         <w:rPr>
-          <w:lang w:val="ro-RO"/>
-        </w:rPr>
-        <w:t xml:space="preserve"> </w:t>
-      </w:r>
-      <w:r>
-        <w:rPr>
-          <w:lang w:val="ro-RO"/>
-        </w:rPr>
-        <w:t>Intel® Celeron® IvyBridge G1610, 2600MHz</w:t>
+          <w:rFonts w:cs="Arial"/>
+          <w:lang w:val="ro-RO"/>
+        </w:rPr>
+        <w:t xml:space="preserve"> Intel® Celeron® IvyBridge G1610, 2600MHz</w:t>
       </w:r>
     </w:p>
     <w:p>
@@ -2394,17 +2668,20 @@
           <w:numId w:val="29"/>
         </w:numPr>
         <w:rPr>
-          <w:lang w:val="ro-RO"/>
-        </w:rPr>
-      </w:pPr>
-      <w:r>
-        <w:rPr>
+          <w:rFonts w:cs="Arial"/>
+          <w:lang w:val="ro-RO"/>
+        </w:rPr>
+      </w:pPr>
+      <w:r>
+        <w:rPr>
+          <w:rFonts w:cs="Arial"/>
           <w:lang w:val="ro-RO"/>
         </w:rPr>
         <w:t>RAM:</w:t>
       </w:r>
       <w:r>
         <w:rPr>
+          <w:rFonts w:cs="Arial"/>
           <w:lang w:val="ro-RO"/>
         </w:rPr>
         <w:t xml:space="preserve"> 1 GB</w:t>
@@ -2418,17 +2695,20 @@
           <w:numId w:val="29"/>
         </w:numPr>
         <w:rPr>
-          <w:lang w:val="ro-RO"/>
-        </w:rPr>
-      </w:pPr>
-      <w:r>
-        <w:rPr>
+          <w:rFonts w:cs="Arial"/>
+          <w:lang w:val="ro-RO"/>
+        </w:rPr>
+      </w:pPr>
+      <w:r>
+        <w:rPr>
+          <w:rFonts w:cs="Arial"/>
           <w:lang w:val="ro-RO"/>
         </w:rPr>
         <w:t xml:space="preserve">HDD: </w:t>
       </w:r>
       <w:r>
         <w:rPr>
+          <w:rFonts w:cs="Arial"/>
           <w:lang w:val="ro-RO"/>
         </w:rPr>
         <w:t>1GB</w:t>
@@ -2437,6 +2717,7 @@
     <w:p>
       <w:pPr>
         <w:rPr>
+          <w:rFonts w:cs="Arial"/>
           <w:lang w:val="ro-RO"/>
         </w:rPr>
       </w:pPr>
@@ -2445,12 +2726,14 @@
       <w:pPr>
         <w:pStyle w:val="Heading2"/>
         <w:rPr>
+          <w:rFonts w:cs="Arial"/>
           <w:lang w:val="ro-RO"/>
         </w:rPr>
       </w:pPr>
       <w:bookmarkStart w:id="9" w:name="_Toc66281893"/>
       <w:r>
         <w:rPr>
+          <w:rFonts w:cs="Arial"/>
           <w:lang w:val="ro-RO"/>
         </w:rPr>
         <w:lastRenderedPageBreak/>
@@ -2459,6 +2742,7 @@
       <w:bookmarkEnd w:id="9"/>
       <w:r>
         <w:rPr>
+          <w:rFonts w:cs="Arial"/>
           <w:lang w:val="ro-RO"/>
         </w:rPr>
         <w:t> </w:t>
@@ -2467,12 +2751,14 @@
     <w:p>
       <w:pPr>
         <w:rPr>
+          <w:rFonts w:cs="Arial"/>
           <w:lang w:val="ro-RO"/>
         </w:rPr>
       </w:pPr>
       <w:bookmarkStart w:id="10" w:name="_Toc66281894"/>
       <w:r>
         <w:rPr>
+          <w:rFonts w:cs="Arial"/>
           <w:lang w:val="ro-RO"/>
         </w:rPr>
         <w:t>Utilizatorii Logați vor beneficia de posibilitatea să-și creeze până la 100 de notițe pe când un utilzator Guest va avea voie să-și creeze până la 20 de notițe proprii.</w:t>
@@ -2481,23 +2767,27 @@
     <w:p>
       <w:pPr>
         <w:rPr>
-          <w:lang w:val="ro-RO"/>
-        </w:rPr>
-      </w:pPr>
-      <w:r>
-        <w:rPr>
+          <w:rFonts w:cs="Arial"/>
+          <w:lang w:val="ro-RO"/>
+        </w:rPr>
+      </w:pPr>
+      <w:r>
+        <w:rPr>
+          <w:rFonts w:cs="Arial"/>
           <w:lang w:val="ro-RO"/>
         </w:rPr>
         <w:t>Logarea se va face exclusiv cu emailul si o parola la alegere</w:t>
       </w:r>
       <w:r>
         <w:rPr>
+          <w:rFonts w:cs="Arial"/>
           <w:lang w:val="ro-RO"/>
         </w:rPr>
         <w:t>(care va respecta anuminte criterii).</w:t>
       </w:r>
       <w:r>
         <w:rPr>
+          <w:rFonts w:cs="Arial"/>
           <w:lang w:val="ro-RO"/>
         </w:rPr>
         <w:br w:type="page"/>
@@ -2507,11 +2797,13 @@
       <w:pPr>
         <w:pStyle w:val="Heading1"/>
         <w:rPr>
-          <w:lang w:val="ro-RO"/>
-        </w:rPr>
-      </w:pPr>
-      <w:r>
-        <w:rPr>
+          <w:rFonts w:cs="Arial"/>
+          <w:lang w:val="ro-RO"/>
+        </w:rPr>
+      </w:pPr>
+      <w:r>
+        <w:rPr>
+          <w:rFonts w:cs="Arial"/>
           <w:lang w:val="ro-RO"/>
         </w:rPr>
         <w:lastRenderedPageBreak/>
@@ -2523,6 +2815,7 @@
       <w:pPr>
         <w:pStyle w:val="Heading2"/>
         <w:rPr>
+          <w:rFonts w:cs="Arial"/>
           <w:shd w:val="clear" w:color="auto" w:fill="FFFFFF"/>
           <w:lang w:val="ro-RO"/>
         </w:rPr>
@@ -2530,6 +2823,7 @@
       <w:bookmarkStart w:id="11" w:name="_Toc66281895"/>
       <w:r>
         <w:rPr>
+          <w:rFonts w:cs="Arial"/>
           <w:shd w:val="clear" w:color="auto" w:fill="FFFFFF"/>
           <w:lang w:val="ro-RO"/>
         </w:rPr>
@@ -2545,14 +2839,14 @@
           <w:numId w:val="2"/>
         </w:numPr>
         <w:rPr>
-          <w:rFonts w:asciiTheme="majorHAnsi" w:eastAsiaTheme="majorEastAsia" w:hAnsiTheme="majorHAnsi"/>
+          <w:rFonts w:eastAsiaTheme="majorEastAsia" w:cs="Arial"/>
           <w:szCs w:val="24"/>
           <w:lang w:val="ro-RO"/>
         </w:rPr>
       </w:pPr>
       <w:r>
         <w:rPr>
-          <w:rFonts w:eastAsia="Calibri"/>
+          <w:rFonts w:eastAsia="Calibri" w:cs="Arial"/>
           <w:szCs w:val="24"/>
           <w:lang w:val="ro-RO"/>
         </w:rPr>
@@ -2560,7 +2854,7 @@
       </w:r>
       <w:r>
         <w:rPr>
-          <w:rFonts w:eastAsia="Calibri"/>
+          <w:rFonts w:eastAsia="Calibri" w:cs="Arial"/>
           <w:szCs w:val="24"/>
           <w:lang w:val="ro-RO"/>
         </w:rPr>
@@ -2568,7 +2862,7 @@
       </w:r>
       <w:r>
         <w:rPr>
-          <w:rFonts w:eastAsia="Calibri"/>
+          <w:rFonts w:eastAsia="Calibri" w:cs="Arial"/>
           <w:szCs w:val="24"/>
           <w:lang w:val="ro-RO"/>
         </w:rPr>
@@ -2576,7 +2870,7 @@
       </w:r>
       <w:r>
         <w:rPr>
-          <w:rFonts w:eastAsia="Calibri"/>
+          <w:rFonts w:eastAsia="Calibri" w:cs="Arial"/>
           <w:szCs w:val="24"/>
           <w:lang w:val="ro-RO"/>
         </w:rPr>
@@ -2584,7 +2878,7 @@
       </w:r>
       <w:r>
         <w:rPr>
-          <w:rFonts w:eastAsia="Calibri"/>
+          <w:rFonts w:eastAsia="Calibri" w:cs="Arial"/>
           <w:szCs w:val="24"/>
           <w:lang w:val="ro-RO"/>
         </w:rPr>
@@ -2592,7 +2886,7 @@
       </w:r>
       <w:r>
         <w:rPr>
-          <w:rFonts w:eastAsia="Calibri"/>
+          <w:rFonts w:eastAsia="Calibri" w:cs="Arial"/>
           <w:szCs w:val="24"/>
           <w:lang w:val="ro-RO"/>
         </w:rPr>
@@ -2600,11 +2894,11 @@
       </w:r>
       <w:r>
         <w:rPr>
-          <w:rFonts w:eastAsia="Calibri"/>
+          <w:rFonts w:eastAsia="Calibri" w:cs="Arial"/>
           <w:szCs w:val="24"/>
           <w:lang w:val="ro-RO"/>
         </w:rPr>
-        <w:t xml:space="preserve"> autentificat.</w:t>
+        <w:t xml:space="preserve"> autentificat pentru o sesiune viitoare</w:t>
       </w:r>
     </w:p>
     <w:p>
@@ -2615,14 +2909,14 @@
           <w:numId w:val="2"/>
         </w:numPr>
         <w:rPr>
-          <w:rFonts w:asciiTheme="majorHAnsi" w:eastAsiaTheme="majorEastAsia" w:hAnsiTheme="majorHAnsi"/>
+          <w:rFonts w:eastAsiaTheme="majorEastAsia" w:cs="Arial"/>
           <w:szCs w:val="24"/>
           <w:lang w:val="ro-RO"/>
         </w:rPr>
       </w:pPr>
       <w:r>
         <w:rPr>
-          <w:rFonts w:eastAsia="Calibri"/>
+          <w:rFonts w:eastAsia="Calibri" w:cs="Arial"/>
           <w:szCs w:val="24"/>
           <w:lang w:val="ro-RO"/>
         </w:rPr>
@@ -2630,7 +2924,7 @@
       </w:r>
       <w:r>
         <w:rPr>
-          <w:rFonts w:eastAsia="Calibri"/>
+          <w:rFonts w:eastAsia="Calibri" w:cs="Arial"/>
           <w:szCs w:val="24"/>
           <w:lang w:val="ro-RO"/>
         </w:rPr>
@@ -2638,43 +2932,268 @@
       </w:r>
       <w:r>
         <w:rPr>
-          <w:rFonts w:eastAsia="Calibri"/>
+          <w:rFonts w:eastAsia="Calibri" w:cs="Arial"/>
           <w:szCs w:val="24"/>
           <w:lang w:val="ro-RO"/>
         </w:rPr>
-        <w:t xml:space="preserve"> in modul Guest(</w:t>
-      </w:r>
-      <w:r>
-        <w:rPr>
-          <w:rFonts w:eastAsia="Calibri"/>
+        <w:t xml:space="preserve"> in modul Guest:</w:t>
+      </w:r>
+    </w:p>
+    <w:p>
+      <w:pPr>
+        <w:pStyle w:val="ListParagraph"/>
+        <w:numPr>
+          <w:ilvl w:val="1"/>
+          <w:numId w:val="2"/>
+        </w:numPr>
+        <w:rPr>
+          <w:rFonts w:eastAsiaTheme="majorEastAsia" w:cs="Arial"/>
           <w:szCs w:val="24"/>
           <w:lang w:val="ro-RO"/>
         </w:rPr>
-        <w:t>număr</w:t>
-      </w:r>
-      <w:r>
-        <w:rPr>
-          <w:rFonts w:eastAsia="Calibri"/>
+      </w:pPr>
+      <w:r>
+        <w:rPr>
+          <w:rFonts w:eastAsia="Calibri" w:cs="Arial"/>
           <w:szCs w:val="24"/>
           <w:lang w:val="ro-RO"/>
         </w:rPr>
-        <w:t xml:space="preserve"> limitat de</w:t>
-      </w:r>
-      <w:r>
-        <w:rPr>
-          <w:rFonts w:eastAsia="Calibri"/>
-          <w:szCs w:val="24"/>
-          <w:lang w:val="ro-RO"/>
-        </w:rPr>
-        <w:t xml:space="preserve"> notițe</w:t>
-      </w:r>
-      <w:r>
-        <w:rPr>
-          <w:rFonts w:eastAsia="Calibri"/>
-          <w:szCs w:val="24"/>
+        <w:t xml:space="preserve">Datele se vor salva local, fără a avea ocazia de a le sincroniza </w:t>
+      </w:r>
+    </w:p>
+    <w:p>
+      <w:pPr>
+        <w:pStyle w:val="ListParagraph"/>
+        <w:numPr>
+          <w:ilvl w:val="0"/>
+          <w:numId w:val="30"/>
+        </w:numPr>
+        <w:rPr>
+          <w:rFonts w:cs="Arial"/>
+          <w:lang w:val="ro-RO"/>
+        </w:rPr>
+      </w:pPr>
+      <w:r>
+        <w:rPr>
+          <w:rFonts w:cs="Arial"/>
+          <w:lang w:val="ro-RO"/>
+        </w:rPr>
+        <w:t>Va folosi utilizatorilor care vor sa testeze aplicația</w:t>
+      </w:r>
+    </w:p>
+    <w:p>
+      <w:pPr>
+        <w:pStyle w:val="ListParagraph"/>
+        <w:numPr>
+          <w:ilvl w:val="0"/>
+          <w:numId w:val="31"/>
+        </w:numPr>
+        <w:rPr>
+          <w:rFonts w:cs="Arial"/>
+          <w:lang w:val="ro-RO"/>
+        </w:rPr>
+      </w:pPr>
+      <w:r>
+        <w:rPr>
+          <w:rFonts w:cs="Arial"/>
+          <w:lang w:val="ro-RO"/>
+        </w:rPr>
+        <w:t>La crearea unei noi notițe se va putea alege</w:t>
+      </w:r>
+      <w:r>
+        <w:rPr>
+          <w:rFonts w:cs="Arial"/>
+          <w:lang w:val="ro-RO"/>
+        </w:rPr>
+        <w:t xml:space="preserve"> dintr-un formular</w:t>
+      </w:r>
+    </w:p>
+    <w:p>
+      <w:pPr>
+        <w:pStyle w:val="ListParagraph"/>
+        <w:numPr>
+          <w:ilvl w:val="1"/>
+          <w:numId w:val="31"/>
+        </w:numPr>
+        <w:rPr>
+          <w:rFonts w:cs="Arial"/>
+          <w:lang w:val="ro-RO"/>
+        </w:rPr>
+      </w:pPr>
+      <w:r>
+        <w:rPr>
+          <w:rFonts w:cs="Arial"/>
+          <w:lang w:val="ro-RO"/>
+        </w:rPr>
+        <w:t>Culoarea scrisului</w:t>
+      </w:r>
+    </w:p>
+    <w:p>
+      <w:pPr>
+        <w:pStyle w:val="ListParagraph"/>
+        <w:numPr>
+          <w:ilvl w:val="1"/>
+          <w:numId w:val="31"/>
+        </w:numPr>
+        <w:rPr>
+          <w:rFonts w:cs="Arial"/>
+          <w:lang w:val="ro-RO"/>
+        </w:rPr>
+      </w:pPr>
+      <w:r>
+        <w:rPr>
+          <w:rFonts w:cs="Arial"/>
+          <w:lang w:val="ro-RO"/>
+        </w:rPr>
+        <w:t>Fontul</w:t>
+      </w:r>
+    </w:p>
+    <w:p>
+      <w:pPr>
+        <w:pStyle w:val="ListParagraph"/>
+        <w:numPr>
+          <w:ilvl w:val="1"/>
+          <w:numId w:val="31"/>
+        </w:numPr>
+        <w:rPr>
+          <w:rFonts w:cs="Arial"/>
+          <w:lang w:val="ro-RO"/>
+        </w:rPr>
+      </w:pPr>
+      <w:r>
+        <w:rPr>
+          <w:rFonts w:cs="Arial"/>
+          <w:lang w:val="ro-RO"/>
+        </w:rPr>
+        <w:t xml:space="preserve">Tipul de text( </w:t>
+      </w:r>
+      <w:r>
+        <w:rPr>
+          <w:rFonts w:cs="Arial"/>
+          <w:b/>
+          <w:lang w:val="ro-RO"/>
+        </w:rPr>
+        <w:t>B ,</w:t>
+      </w:r>
+      <w:r>
+        <w:rPr>
+          <w:rFonts w:cs="Arial"/>
+          <w:u w:val="single"/>
+          <w:lang w:val="ro-RO"/>
+        </w:rPr>
+        <w:t>U</w:t>
+      </w:r>
+      <w:r>
+        <w:rPr>
+          <w:rFonts w:cs="Arial"/>
+          <w:b/>
+          <w:lang w:val="ro-RO"/>
+        </w:rPr>
+        <w:t xml:space="preserve"> ,</w:t>
+      </w:r>
+      <w:r>
+        <w:rPr>
+          <w:rFonts w:cs="Arial"/>
+          <w:b/>
+          <w:i/>
+          <w:lang w:val="ro-RO"/>
+        </w:rPr>
+        <w:t xml:space="preserve">I, </w:t>
+      </w:r>
+      <w:r>
+        <w:rPr>
+          <w:rFonts w:cs="Arial"/>
+          <w:strike/>
+          <w:lang w:val="ro-RO"/>
+        </w:rPr>
+        <w:t>a</w:t>
+      </w:r>
+      <w:r>
+        <w:rPr>
+          <w:rFonts w:cs="Arial"/>
           <w:lang w:val="ro-RO"/>
         </w:rPr>
         <w:t>)</w:t>
+      </w:r>
+    </w:p>
+    <w:p>
+      <w:pPr>
+        <w:pStyle w:val="ListParagraph"/>
+        <w:numPr>
+          <w:ilvl w:val="1"/>
+          <w:numId w:val="31"/>
+        </w:numPr>
+        <w:rPr>
+          <w:rFonts w:cs="Arial"/>
+          <w:lang w:val="ro-RO"/>
+        </w:rPr>
+      </w:pPr>
+      <w:r>
+        <w:rPr>
+          <w:rFonts w:cs="Arial"/>
+          <w:lang w:val="ro-RO"/>
+        </w:rPr>
+        <w:t>O data limită a îndeplinirii sarcinilor din acea notiță</w:t>
+      </w:r>
+    </w:p>
+    <w:p>
+      <w:pPr>
+        <w:pStyle w:val="ListParagraph"/>
+        <w:numPr>
+          <w:ilvl w:val="0"/>
+          <w:numId w:val="31"/>
+        </w:numPr>
+        <w:rPr>
+          <w:rFonts w:cs="Arial"/>
+          <w:lang w:val="ro-RO"/>
+        </w:rPr>
+      </w:pPr>
+      <w:r>
+        <w:rPr>
+          <w:rFonts w:cs="Arial"/>
+          <w:lang w:val="ro-RO"/>
+        </w:rPr>
+        <w:t>O notiță va fi de două moduri:</w:t>
+      </w:r>
+    </w:p>
+    <w:p>
+      <w:pPr>
+        <w:pStyle w:val="ListParagraph"/>
+        <w:numPr>
+          <w:ilvl w:val="1"/>
+          <w:numId w:val="31"/>
+        </w:numPr>
+        <w:rPr>
+          <w:rFonts w:cs="Arial"/>
+          <w:lang w:val="ro-RO"/>
+        </w:rPr>
+      </w:pPr>
+      <w:r>
+        <w:rPr>
+          <w:rFonts w:cs="Arial"/>
+          <w:lang w:val="ro-RO"/>
+        </w:rPr>
+        <w:t>Un cap de listă</w:t>
+      </w:r>
+    </w:p>
+    <w:p>
+      <w:pPr>
+        <w:pStyle w:val="ListParagraph"/>
+        <w:numPr>
+          <w:ilvl w:val="1"/>
+          <w:numId w:val="31"/>
+        </w:numPr>
+        <w:rPr>
+          <w:rFonts w:cs="Arial"/>
+          <w:lang w:val="ro-RO"/>
+        </w:rPr>
+      </w:pPr>
+      <w:r>
+        <w:rPr>
+          <w:rFonts w:cs="Arial"/>
+          <w:lang w:val="ro-RO"/>
+        </w:rPr>
+        <w:t>O subnotiță la o notiță deja existentă</w:t>
       </w:r>
     </w:p>
     <w:p>
@@ -2685,18 +3204,246 @@
           <w:numId w:val="2"/>
         </w:numPr>
         <w:rPr>
-          <w:rFonts w:asciiTheme="majorHAnsi" w:eastAsiaTheme="majorEastAsia" w:hAnsiTheme="majorHAnsi"/>
+          <w:rFonts w:eastAsiaTheme="majorEastAsia" w:cs="Arial"/>
           <w:szCs w:val="24"/>
           <w:lang w:val="ro-RO"/>
         </w:rPr>
       </w:pPr>
       <w:r>
         <w:rPr>
-          <w:rFonts w:eastAsia="Calibri"/>
+          <w:rFonts w:eastAsia="Calibri" w:cs="Arial"/>
           <w:szCs w:val="24"/>
           <w:lang w:val="ro-RO"/>
         </w:rPr>
         <w:t>Utilizarea unui editor de text pentru modificarea documentelor</w:t>
+      </w:r>
+    </w:p>
+    <w:p>
+      <w:pPr>
+        <w:pStyle w:val="ListParagraph"/>
+        <w:numPr>
+          <w:ilvl w:val="1"/>
+          <w:numId w:val="2"/>
+        </w:numPr>
+        <w:rPr>
+          <w:rFonts w:cs="Arial"/>
+          <w:lang w:val="ro-RO"/>
+        </w:rPr>
+      </w:pPr>
+      <w:r>
+        <w:rPr>
+          <w:rFonts w:cs="Arial"/>
+          <w:lang w:val="ro-RO"/>
+        </w:rPr>
+        <w:t>Tipul de text(</w:t>
+      </w:r>
+      <w:r>
+        <w:rPr>
+          <w:rFonts w:cs="Arial"/>
+          <w:b/>
+          <w:lang w:val="ro-RO"/>
+        </w:rPr>
+        <w:t>B ,</w:t>
+      </w:r>
+      <w:r>
+        <w:rPr>
+          <w:rFonts w:cs="Arial"/>
+          <w:u w:val="single"/>
+          <w:lang w:val="ro-RO"/>
+        </w:rPr>
+        <w:t>U</w:t>
+      </w:r>
+      <w:r>
+        <w:rPr>
+          <w:rFonts w:cs="Arial"/>
+          <w:b/>
+          <w:lang w:val="ro-RO"/>
+        </w:rPr>
+        <w:t xml:space="preserve"> ,</w:t>
+      </w:r>
+      <w:r>
+        <w:rPr>
+          <w:rFonts w:cs="Arial"/>
+          <w:b/>
+          <w:i/>
+          <w:lang w:val="ro-RO"/>
+        </w:rPr>
+        <w:t xml:space="preserve">I, </w:t>
+      </w:r>
+      <w:r>
+        <w:rPr>
+          <w:rFonts w:cs="Arial"/>
+          <w:strike/>
+          <w:lang w:val="ro-RO"/>
+        </w:rPr>
+        <w:t>a</w:t>
+      </w:r>
+      <w:r>
+        <w:rPr>
+          <w:rFonts w:cs="Arial"/>
+          <w:lang w:val="ro-RO"/>
+        </w:rPr>
+        <w:t>)</w:t>
+      </w:r>
+    </w:p>
+    <w:p>
+      <w:pPr>
+        <w:pStyle w:val="ListParagraph"/>
+        <w:numPr>
+          <w:ilvl w:val="1"/>
+          <w:numId w:val="2"/>
+        </w:numPr>
+        <w:rPr>
+          <w:rFonts w:cs="Arial"/>
+          <w:lang w:val="ro-RO"/>
+        </w:rPr>
+      </w:pPr>
+      <w:r>
+        <w:rPr>
+          <w:rFonts w:cs="Arial"/>
+          <w:lang w:val="ro-RO"/>
+        </w:rPr>
+        <w:t>Marime</w:t>
+      </w:r>
+    </w:p>
+    <w:p>
+      <w:pPr>
+        <w:pStyle w:val="ListParagraph"/>
+        <w:numPr>
+          <w:ilvl w:val="1"/>
+          <w:numId w:val="2"/>
+        </w:numPr>
+        <w:rPr>
+          <w:rFonts w:cs="Arial"/>
+          <w:lang w:val="ro-RO"/>
+        </w:rPr>
+      </w:pPr>
+      <w:r>
+        <w:rPr>
+          <w:rFonts w:cs="Arial"/>
+          <w:lang w:val="ro-RO"/>
+        </w:rPr>
+        <w:t>Culoare</w:t>
+      </w:r>
+    </w:p>
+    <w:p>
+      <w:pPr>
+        <w:pStyle w:val="ListParagraph"/>
+        <w:numPr>
+          <w:ilvl w:val="1"/>
+          <w:numId w:val="2"/>
+        </w:numPr>
+        <w:rPr>
+          <w:rFonts w:cs="Arial"/>
+          <w:lang w:val="ro-RO"/>
+        </w:rPr>
+      </w:pPr>
+      <w:r>
+        <w:rPr>
+          <w:rFonts w:cs="Arial"/>
+          <w:lang w:val="ro-RO"/>
+        </w:rPr>
+        <w:t>Bullets</w:t>
+      </w:r>
+    </w:p>
+    <w:p>
+      <w:pPr>
+        <w:pStyle w:val="ListParagraph"/>
+        <w:numPr>
+          <w:ilvl w:val="1"/>
+          <w:numId w:val="2"/>
+        </w:numPr>
+        <w:rPr>
+          <w:rFonts w:cs="Arial"/>
+          <w:lang w:val="ro-RO"/>
+        </w:rPr>
+      </w:pPr>
+      <w:r>
+        <w:rPr>
+          <w:rFonts w:cs="Arial"/>
+          <w:lang w:val="ro-RO"/>
+        </w:rPr>
+        <w:t>Fontul</w:t>
+      </w:r>
+    </w:p>
+    <w:p>
+      <w:pPr>
+        <w:pStyle w:val="ListParagraph"/>
+        <w:numPr>
+          <w:ilvl w:val="1"/>
+          <w:numId w:val="2"/>
+        </w:numPr>
+        <w:rPr>
+          <w:rFonts w:cs="Arial"/>
+          <w:lang w:val="ro-RO"/>
+        </w:rPr>
+      </w:pPr>
+      <w:r>
+        <w:rPr>
+          <w:rFonts w:cs="Arial"/>
+          <w:lang w:val="ro-RO"/>
+        </w:rPr>
+        <w:t>Culoarea paginii</w:t>
+      </w:r>
+    </w:p>
+    <w:p>
+      <w:pPr>
+        <w:pStyle w:val="ListParagraph"/>
+        <w:numPr>
+          <w:ilvl w:val="1"/>
+          <w:numId w:val="2"/>
+        </w:numPr>
+        <w:rPr>
+          <w:rFonts w:cs="Arial"/>
+          <w:lang w:val="ro-RO"/>
+        </w:rPr>
+      </w:pPr>
+      <w:r>
+        <w:rPr>
+          <w:rFonts w:cs="Arial"/>
+          <w:lang w:val="ro-RO"/>
+        </w:rPr>
+        <w:t>Alinierea textului în pagină</w:t>
+      </w:r>
+    </w:p>
+    <w:p>
+      <w:pPr>
+        <w:pStyle w:val="ListParagraph"/>
+        <w:numPr>
+          <w:ilvl w:val="1"/>
+          <w:numId w:val="2"/>
+        </w:numPr>
+        <w:rPr>
+          <w:rFonts w:cs="Arial"/>
+          <w:lang w:val="ro-RO"/>
+        </w:rPr>
+      </w:pPr>
+      <w:r>
+        <w:rPr>
+          <w:rFonts w:cs="Arial"/>
+          <w:lang w:val="ro-RO"/>
+        </w:rPr>
+        <w:t>Inserarea de poze?</w:t>
+      </w:r>
+    </w:p>
+    <w:p>
+      <w:pPr>
+        <w:pStyle w:val="ListParagraph"/>
+        <w:numPr>
+          <w:ilvl w:val="1"/>
+          <w:numId w:val="2"/>
+        </w:numPr>
+        <w:rPr>
+          <w:rFonts w:cs="Arial"/>
+          <w:lang w:val="ro-RO"/>
+        </w:rPr>
+      </w:pPr>
+      <w:r>
+        <w:rPr>
+          <w:rFonts w:cs="Arial"/>
+          <w:lang w:val="ro-RO"/>
+        </w:rPr>
+        <w:t>Numărarea cuvintelor dintr-un document</w:t>
       </w:r>
     </w:p>
     <w:p>
@@ -2707,14 +3454,14 @@
           <w:numId w:val="2"/>
         </w:numPr>
         <w:rPr>
-          <w:rFonts w:asciiTheme="majorHAnsi" w:eastAsiaTheme="majorEastAsia" w:hAnsiTheme="majorHAnsi"/>
+          <w:rFonts w:eastAsiaTheme="majorEastAsia" w:cs="Arial"/>
           <w:szCs w:val="24"/>
           <w:lang w:val="ro-RO"/>
         </w:rPr>
       </w:pPr>
       <w:r>
         <w:rPr>
-          <w:rFonts w:eastAsia="Calibri"/>
+          <w:rFonts w:eastAsia="Calibri" w:cs="Arial"/>
           <w:szCs w:val="24"/>
           <w:lang w:val="ro-RO"/>
         </w:rPr>
@@ -2722,7 +3469,7 @@
       </w:r>
       <w:r>
         <w:rPr>
-          <w:rFonts w:eastAsia="Calibri"/>
+          <w:rFonts w:eastAsia="Calibri" w:cs="Arial"/>
           <w:szCs w:val="24"/>
           <w:lang w:val="ro-RO"/>
         </w:rPr>
@@ -2730,7 +3477,7 @@
       </w:r>
       <w:r>
         <w:rPr>
-          <w:rFonts w:eastAsia="Calibri"/>
+          <w:rFonts w:eastAsia="Calibri" w:cs="Arial"/>
           <w:szCs w:val="24"/>
           <w:lang w:val="ro-RO"/>
         </w:rPr>
@@ -2738,7 +3485,7 @@
       </w:r>
       <w:r>
         <w:rPr>
-          <w:rFonts w:eastAsia="Calibri"/>
+          <w:rFonts w:eastAsia="Calibri" w:cs="Arial"/>
           <w:szCs w:val="24"/>
           <w:lang w:val="ro-RO"/>
         </w:rPr>
@@ -2747,14 +3494,38 @@
     </w:p>
     <w:p>
       <w:pPr>
+        <w:pStyle w:val="ListParagraph"/>
+        <w:numPr>
+          <w:ilvl w:val="0"/>
+          <w:numId w:val="2"/>
+        </w:numPr>
+        <w:rPr>
+          <w:rFonts w:eastAsiaTheme="majorEastAsia" w:cs="Arial"/>
+          <w:szCs w:val="24"/>
+          <w:lang w:val="ro-RO"/>
+        </w:rPr>
+      </w:pPr>
+      <w:r>
+        <w:rPr>
+          <w:rFonts w:eastAsia="Calibri" w:cs="Arial"/>
+          <w:szCs w:val="24"/>
+          <w:lang w:val="ro-RO"/>
+        </w:rPr>
+        <w:t>Se va putea face export la o notiță pe calculatorul utilizatorului în format txt/pdf?</w:t>
+      </w:r>
+    </w:p>
+    <w:p>
+      <w:pPr>
         <w:pStyle w:val="Heading2"/>
         <w:rPr>
+          <w:rFonts w:cs="Arial"/>
           <w:lang w:val="ro-RO"/>
         </w:rPr>
       </w:pPr>
       <w:bookmarkStart w:id="12" w:name="_Toc66281896"/>
       <w:r>
         <w:rPr>
+          <w:rFonts w:cs="Arial"/>
           <w:lang w:val="ro-RO"/>
         </w:rPr>
         <w:t>Cerințele ne-funcționale</w:t>
@@ -2769,18 +3540,62 @@
           <w:numId w:val="1"/>
         </w:numPr>
         <w:rPr>
-          <w:rFonts w:asciiTheme="majorHAnsi" w:eastAsiaTheme="majorEastAsia" w:hAnsiTheme="majorHAnsi"/>
+          <w:rFonts w:eastAsiaTheme="majorEastAsia" w:cs="Arial"/>
           <w:szCs w:val="24"/>
           <w:lang w:val="ro-RO"/>
         </w:rPr>
       </w:pPr>
       <w:r>
         <w:rPr>
-          <w:rFonts w:eastAsia="Calibri"/>
+          <w:rFonts w:eastAsia="Calibri" w:cs="Arial"/>
           <w:szCs w:val="24"/>
           <w:lang w:val="ro-RO"/>
         </w:rPr>
         <w:t>Utilizarea structurii de tip arbore pentru a organiza si structura un grup de notițe.</w:t>
+      </w:r>
+    </w:p>
+    <w:p>
+      <w:pPr>
+        <w:pStyle w:val="ListParagraph"/>
+        <w:numPr>
+          <w:ilvl w:val="1"/>
+          <w:numId w:val="1"/>
+        </w:numPr>
+        <w:rPr>
+          <w:rFonts w:eastAsiaTheme="majorEastAsia" w:cs="Arial"/>
+          <w:szCs w:val="24"/>
+          <w:lang w:val="ro-RO"/>
+        </w:rPr>
+      </w:pPr>
+      <w:r>
+        <w:rPr>
+          <w:rFonts w:eastAsia="Calibri" w:cs="Arial"/>
+          <w:szCs w:val="24"/>
+          <w:lang w:val="ro-RO"/>
+        </w:rPr>
+        <w:t>Noduri-părinte</w:t>
+      </w:r>
+    </w:p>
+    <w:p>
+      <w:pPr>
+        <w:pStyle w:val="ListParagraph"/>
+        <w:numPr>
+          <w:ilvl w:val="1"/>
+          <w:numId w:val="1"/>
+        </w:numPr>
+        <w:rPr>
+          <w:rFonts w:eastAsiaTheme="majorEastAsia" w:cs="Arial"/>
+          <w:szCs w:val="24"/>
+          <w:lang w:val="ro-RO"/>
+        </w:rPr>
+      </w:pPr>
+      <w:r>
+        <w:rPr>
+          <w:rFonts w:eastAsia="Calibri" w:cs="Arial"/>
+          <w:szCs w:val="24"/>
+          <w:lang w:val="ro-RO"/>
+        </w:rPr>
+        <w:t>Noduri-copil</w:t>
       </w:r>
     </w:p>
     <w:p>
@@ -2791,34 +3606,18 @@
           <w:numId w:val="1"/>
         </w:numPr>
         <w:rPr>
-          <w:rFonts w:asciiTheme="majorHAnsi" w:eastAsiaTheme="majorEastAsia" w:hAnsiTheme="majorHAnsi"/>
+          <w:rFonts w:eastAsiaTheme="majorEastAsia" w:cs="Arial"/>
           <w:szCs w:val="24"/>
           <w:lang w:val="ro-RO"/>
         </w:rPr>
       </w:pPr>
       <w:r>
         <w:rPr>
-          <w:rFonts w:eastAsia="Calibri"/>
+          <w:rFonts w:eastAsiaTheme="majorEastAsia" w:cs="Arial"/>
           <w:szCs w:val="24"/>
           <w:lang w:val="ro-RO"/>
         </w:rPr>
-        <w:t>Contorizarea numărul</w:t>
-      </w:r>
-      <w:r>
-        <w:rPr>
-          <w:rFonts w:eastAsia="Calibri"/>
-          <w:szCs w:val="24"/>
-          <w:lang w:val="ro-RO"/>
-        </w:rPr>
-        <w:t>ui</w:t>
-      </w:r>
-      <w:r>
-        <w:rPr>
-          <w:rFonts w:eastAsia="Calibri"/>
-          <w:szCs w:val="24"/>
-          <w:lang w:val="ro-RO"/>
-        </w:rPr>
-        <w:t xml:space="preserve"> de cuvinte din document</w:t>
+        <w:t>Un nod copil va deveni tată la adăugarea unui sub nod acestuia</w:t>
       </w:r>
     </w:p>
     <w:p>
@@ -2829,18 +3628,18 @@
           <w:numId w:val="1"/>
         </w:numPr>
         <w:rPr>
-          <w:rFonts w:asciiTheme="majorHAnsi" w:eastAsiaTheme="majorEastAsia" w:hAnsiTheme="majorHAnsi"/>
+          <w:rFonts w:eastAsiaTheme="majorEastAsia" w:cs="Arial"/>
           <w:szCs w:val="24"/>
           <w:lang w:val="ro-RO"/>
         </w:rPr>
       </w:pPr>
       <w:r>
         <w:rPr>
-          <w:rFonts w:eastAsia="Calibri"/>
+          <w:rFonts w:eastAsiaTheme="majorEastAsia" w:cs="Arial"/>
           <w:szCs w:val="24"/>
           <w:lang w:val="ro-RO"/>
         </w:rPr>
-        <w:t>Posibilitatea sincronizării contului de pe mai multe dispozitive.</w:t>
+        <w:t>Coșul de gunoi va fi un nod predefinit, singular în toată interfața și fără drepturi de a fi modificat</w:t>
       </w:r>
     </w:p>
     <w:p>
@@ -2851,26 +3650,87 @@
           <w:numId w:val="1"/>
         </w:numPr>
         <w:rPr>
-          <w:rFonts w:asciiTheme="majorHAnsi" w:eastAsiaTheme="majorEastAsia" w:hAnsiTheme="majorHAnsi"/>
+          <w:rFonts w:eastAsiaTheme="majorEastAsia" w:cs="Arial"/>
           <w:szCs w:val="24"/>
           <w:lang w:val="ro-RO"/>
         </w:rPr>
       </w:pPr>
       <w:r>
         <w:rPr>
-          <w:rFonts w:eastAsia="Calibri"/>
+          <w:rFonts w:eastAsia="Calibri" w:cs="Arial"/>
           <w:szCs w:val="24"/>
           <w:lang w:val="ro-RO"/>
         </w:rPr>
-        <w:t>Memorarea documentelor si a informațiilor de înregistrare într-o baza de date locala.</w:t>
-      </w:r>
-    </w:p>
-    <w:p>
-      <w:pPr>
-        <w:rPr>
-          <w:lang w:val="ro-RO"/>
-        </w:rPr>
-      </w:pPr>
+        <w:t>Contorizarea numărul</w:t>
+      </w:r>
+      <w:r>
+        <w:rPr>
+          <w:rFonts w:eastAsia="Calibri" w:cs="Arial"/>
+          <w:szCs w:val="24"/>
+          <w:lang w:val="ro-RO"/>
+        </w:rPr>
+        <w:t>ui</w:t>
+      </w:r>
+      <w:r>
+        <w:rPr>
+          <w:rFonts w:eastAsia="Calibri" w:cs="Arial"/>
+          <w:szCs w:val="24"/>
+          <w:lang w:val="ro-RO"/>
+        </w:rPr>
+        <w:t xml:space="preserve"> de cuvinte din document</w:t>
+      </w:r>
+    </w:p>
+    <w:p>
+      <w:pPr>
+        <w:pStyle w:val="ListParagraph"/>
+        <w:numPr>
+          <w:ilvl w:val="0"/>
+          <w:numId w:val="1"/>
+        </w:numPr>
+        <w:rPr>
+          <w:rFonts w:eastAsiaTheme="majorEastAsia" w:cs="Arial"/>
+          <w:szCs w:val="24"/>
+          <w:lang w:val="ro-RO"/>
+        </w:rPr>
+      </w:pPr>
+      <w:r>
+        <w:rPr>
+          <w:rFonts w:eastAsia="Calibri" w:cs="Arial"/>
+          <w:szCs w:val="24"/>
+          <w:lang w:val="ro-RO"/>
+        </w:rPr>
+        <w:t>Posibilitatea sincronizării contului de pe mai multe dispozitive.</w:t>
+      </w:r>
+    </w:p>
+    <w:p>
+      <w:pPr>
+        <w:pStyle w:val="ListParagraph"/>
+        <w:numPr>
+          <w:ilvl w:val="0"/>
+          <w:numId w:val="1"/>
+        </w:numPr>
+        <w:rPr>
+          <w:rFonts w:eastAsiaTheme="majorEastAsia" w:cs="Arial"/>
+          <w:szCs w:val="24"/>
+          <w:lang w:val="ro-RO"/>
+        </w:rPr>
+      </w:pPr>
+      <w:r>
+        <w:rPr>
+          <w:rFonts w:eastAsia="Calibri" w:cs="Arial"/>
+          <w:szCs w:val="24"/>
+          <w:lang w:val="ro-RO"/>
+        </w:rPr>
+        <w:t>Memorarea documentelor si a informațiilor de î</w:t>
+      </w:r>
+      <w:r>
+        <w:rPr>
+          <w:rFonts w:eastAsia="Calibri" w:cs="Arial"/>
+          <w:szCs w:val="24"/>
+          <w:lang w:val="ro-RO"/>
+        </w:rPr>
+        <w:t>nregistrare într-o baza de date.</w:t>
+      </w:r>
     </w:p>
     <w:sectPr>
       <w:footerReference w:type="default" r:id="rId9"/>
@@ -2942,7 +3802,7 @@
           <w:rPr>
             <w:noProof/>
           </w:rPr>
-          <w:t>6</w:t>
+          <w:t>1</w:t>
         </w:r>
         <w:r>
           <w:rPr>
@@ -3263,6 +4123,232 @@
     </w:lvl>
   </w:abstractNum>
   <w:abstractNum w:abstractNumId="2">
+    <w:nsid w:val="08C05EE9"/>
+    <w:multiLevelType w:val="hybridMultilevel"/>
+    <w:tmpl w:val="BB60E656"/>
+    <w:lvl w:ilvl="0" w:tplc="04090001">
+      <w:start w:val="1"/>
+      <w:numFmt w:val="bullet"/>
+      <w:lvlText w:val=""/>
+      <w:lvlJc w:val="left"/>
+      <w:pPr>
+        <w:ind w:left="1440" w:hanging="360"/>
+      </w:pPr>
+      <w:rPr>
+        <w:rFonts w:ascii="Symbol" w:hAnsi="Symbol" w:hint="default"/>
+      </w:rPr>
+    </w:lvl>
+    <w:lvl w:ilvl="1" w:tplc="04090003" w:tentative="1">
+      <w:start w:val="1"/>
+      <w:numFmt w:val="bullet"/>
+      <w:lvlText w:val="o"/>
+      <w:lvlJc w:val="left"/>
+      <w:pPr>
+        <w:ind w:left="2160" w:hanging="360"/>
+      </w:pPr>
+      <w:rPr>
+        <w:rFonts w:ascii="Courier New" w:hAnsi="Courier New" w:cs="Courier New" w:hint="default"/>
+      </w:rPr>
+    </w:lvl>
+    <w:lvl w:ilvl="2" w:tplc="04090005" w:tentative="1">
+      <w:start w:val="1"/>
+      <w:numFmt w:val="bullet"/>
+      <w:lvlText w:val=""/>
+      <w:lvlJc w:val="left"/>
+      <w:pPr>
+        <w:ind w:left="2880" w:hanging="360"/>
+      </w:pPr>
+      <w:rPr>
+        <w:rFonts w:ascii="Wingdings" w:hAnsi="Wingdings" w:hint="default"/>
+      </w:rPr>
+    </w:lvl>
+    <w:lvl w:ilvl="3" w:tplc="04090001" w:tentative="1">
+      <w:start w:val="1"/>
+      <w:numFmt w:val="bullet"/>
+      <w:lvlText w:val=""/>
+      <w:lvlJc w:val="left"/>
+      <w:pPr>
+        <w:ind w:left="3600" w:hanging="360"/>
+      </w:pPr>
+      <w:rPr>
+        <w:rFonts w:ascii="Symbol" w:hAnsi="Symbol" w:hint="default"/>
+      </w:rPr>
+    </w:lvl>
+    <w:lvl w:ilvl="4" w:tplc="04090003" w:tentative="1">
+      <w:start w:val="1"/>
+      <w:numFmt w:val="bullet"/>
+      <w:lvlText w:val="o"/>
+      <w:lvlJc w:val="left"/>
+      <w:pPr>
+        <w:ind w:left="4320" w:hanging="360"/>
+      </w:pPr>
+      <w:rPr>
+        <w:rFonts w:ascii="Courier New" w:hAnsi="Courier New" w:cs="Courier New" w:hint="default"/>
+      </w:rPr>
+    </w:lvl>
+    <w:lvl w:ilvl="5" w:tplc="04090005" w:tentative="1">
+      <w:start w:val="1"/>
+      <w:numFmt w:val="bullet"/>
+      <w:lvlText w:val=""/>
+      <w:lvlJc w:val="left"/>
+      <w:pPr>
+        <w:ind w:left="5040" w:hanging="360"/>
+      </w:pPr>
+      <w:rPr>
+        <w:rFonts w:ascii="Wingdings" w:hAnsi="Wingdings" w:hint="default"/>
+      </w:rPr>
+    </w:lvl>
+    <w:lvl w:ilvl="6" w:tplc="04090001" w:tentative="1">
+      <w:start w:val="1"/>
+      <w:numFmt w:val="bullet"/>
+      <w:lvlText w:val=""/>
+      <w:lvlJc w:val="left"/>
+      <w:pPr>
+        <w:ind w:left="5760" w:hanging="360"/>
+      </w:pPr>
+      <w:rPr>
+        <w:rFonts w:ascii="Symbol" w:hAnsi="Symbol" w:hint="default"/>
+      </w:rPr>
+    </w:lvl>
+    <w:lvl w:ilvl="7" w:tplc="04090003" w:tentative="1">
+      <w:start w:val="1"/>
+      <w:numFmt w:val="bullet"/>
+      <w:lvlText w:val="o"/>
+      <w:lvlJc w:val="left"/>
+      <w:pPr>
+        <w:ind w:left="6480" w:hanging="360"/>
+      </w:pPr>
+      <w:rPr>
+        <w:rFonts w:ascii="Courier New" w:hAnsi="Courier New" w:cs="Courier New" w:hint="default"/>
+      </w:rPr>
+    </w:lvl>
+    <w:lvl w:ilvl="8" w:tplc="04090005" w:tentative="1">
+      <w:start w:val="1"/>
+      <w:numFmt w:val="bullet"/>
+      <w:lvlText w:val=""/>
+      <w:lvlJc w:val="left"/>
+      <w:pPr>
+        <w:ind w:left="7200" w:hanging="360"/>
+      </w:pPr>
+      <w:rPr>
+        <w:rFonts w:ascii="Wingdings" w:hAnsi="Wingdings" w:hint="default"/>
+      </w:rPr>
+    </w:lvl>
+  </w:abstractNum>
+  <w:abstractNum w:abstractNumId="3">
+    <w:nsid w:val="0F71140D"/>
+    <w:multiLevelType w:val="multilevel"/>
+    <w:tmpl w:val="BFCEBB6A"/>
+    <w:lvl w:ilvl="0">
+      <w:start w:val="1"/>
+      <w:numFmt w:val="bullet"/>
+      <w:lvlText w:val=""/>
+      <w:lvlJc w:val="left"/>
+      <w:pPr>
+        <w:ind w:left="720" w:hanging="360"/>
+      </w:pPr>
+      <w:rPr>
+        <w:rFonts w:ascii="Symbol" w:hAnsi="Symbol" w:cs="Symbol" w:hint="default"/>
+      </w:rPr>
+    </w:lvl>
+    <w:lvl w:ilvl="1">
+      <w:start w:val="1"/>
+      <w:numFmt w:val="bullet"/>
+      <w:lvlText w:val="o"/>
+      <w:lvlJc w:val="left"/>
+      <w:pPr>
+        <w:ind w:left="1440" w:hanging="360"/>
+      </w:pPr>
+      <w:rPr>
+        <w:rFonts w:ascii="Courier New" w:hAnsi="Courier New" w:cs="Courier New" w:hint="default"/>
+      </w:rPr>
+    </w:lvl>
+    <w:lvl w:ilvl="2">
+      <w:start w:val="1"/>
+      <w:numFmt w:val="bullet"/>
+      <w:lvlText w:val=""/>
+      <w:lvlJc w:val="left"/>
+      <w:pPr>
+        <w:ind w:left="2250" w:hanging="360"/>
+      </w:pPr>
+      <w:rPr>
+        <w:rFonts w:ascii="Wingdings" w:hAnsi="Wingdings" w:cs="Wingdings" w:hint="default"/>
+      </w:rPr>
+    </w:lvl>
+    <w:lvl w:ilvl="3">
+      <w:start w:val="1"/>
+      <w:numFmt w:val="bullet"/>
+      <w:lvlText w:val=""/>
+      <w:lvlJc w:val="left"/>
+      <w:pPr>
+        <w:ind w:left="2880" w:hanging="360"/>
+      </w:pPr>
+      <w:rPr>
+        <w:rFonts w:ascii="Symbol" w:hAnsi="Symbol" w:cs="Symbol" w:hint="default"/>
+      </w:rPr>
+    </w:lvl>
+    <w:lvl w:ilvl="4">
+      <w:start w:val="1"/>
+      <w:numFmt w:val="bullet"/>
+      <w:lvlText w:val="o"/>
+      <w:lvlJc w:val="left"/>
+      <w:pPr>
+        <w:ind w:left="3600" w:hanging="360"/>
+      </w:pPr>
+      <w:rPr>
+        <w:rFonts w:ascii="Courier New" w:hAnsi="Courier New" w:cs="Courier New" w:hint="default"/>
+      </w:rPr>
+    </w:lvl>
+    <w:lvl w:ilvl="5">
+      <w:start w:val="1"/>
+      <w:numFmt w:val="bullet"/>
+      <w:lvlText w:val=""/>
+      <w:lvlJc w:val="left"/>
+      <w:pPr>
+        <w:ind w:left="4320" w:hanging="360"/>
+      </w:pPr>
+      <w:rPr>
+        <w:rFonts w:ascii="Wingdings" w:hAnsi="Wingdings" w:cs="Wingdings" w:hint="default"/>
+      </w:rPr>
+    </w:lvl>
+    <w:lvl w:ilvl="6">
+      <w:start w:val="1"/>
+      <w:numFmt w:val="bullet"/>
+      <w:lvlText w:val=""/>
+      <w:lvlJc w:val="left"/>
+      <w:pPr>
+        <w:ind w:left="5040" w:hanging="360"/>
+      </w:pPr>
+      <w:rPr>
+        <w:rFonts w:ascii="Symbol" w:hAnsi="Symbol" w:cs="Symbol" w:hint="default"/>
+      </w:rPr>
+    </w:lvl>
+    <w:lvl w:ilvl="7">
+      <w:start w:val="1"/>
+      <w:numFmt w:val="bullet"/>
+      <w:lvlText w:val="o"/>
+      <w:lvlJc w:val="left"/>
+      <w:pPr>
+        <w:ind w:left="5760" w:hanging="360"/>
+      </w:pPr>
+      <w:rPr>
+        <w:rFonts w:ascii="Courier New" w:hAnsi="Courier New" w:cs="Courier New" w:hint="default"/>
+      </w:rPr>
+    </w:lvl>
+    <w:lvl w:ilvl="8">
+      <w:start w:val="1"/>
+      <w:numFmt w:val="bullet"/>
+      <w:lvlText w:val=""/>
+      <w:lvlJc w:val="left"/>
+      <w:pPr>
+        <w:ind w:left="6480" w:hanging="360"/>
+      </w:pPr>
+      <w:rPr>
+        <w:rFonts w:ascii="Wingdings" w:hAnsi="Wingdings" w:cs="Wingdings" w:hint="default"/>
+      </w:rPr>
+    </w:lvl>
+  </w:abstractNum>
+  <w:abstractNum w:abstractNumId="4">
     <w:nsid w:val="221D6DAC"/>
     <w:multiLevelType w:val="multilevel"/>
     <w:tmpl w:val="6190485E"/>
@@ -3411,7 +4497,7 @@
       </w:rPr>
     </w:lvl>
   </w:abstractNum>
-  <w:abstractNum w:abstractNumId="3">
+  <w:abstractNum w:abstractNumId="5">
     <w:nsid w:val="2467442B"/>
     <w:multiLevelType w:val="hybridMultilevel"/>
     <w:tmpl w:val="C2581EF6"/>
@@ -3524,7 +4610,120 @@
       </w:rPr>
     </w:lvl>
   </w:abstractNum>
-  <w:abstractNum w:abstractNumId="4">
+  <w:abstractNum w:abstractNumId="6">
+    <w:nsid w:val="3CE44678"/>
+    <w:multiLevelType w:val="hybridMultilevel"/>
+    <w:tmpl w:val="4B3EEF3C"/>
+    <w:lvl w:ilvl="0" w:tplc="0409000B">
+      <w:start w:val="1"/>
+      <w:numFmt w:val="bullet"/>
+      <w:lvlText w:val=""/>
+      <w:lvlJc w:val="left"/>
+      <w:pPr>
+        <w:ind w:left="720" w:hanging="360"/>
+      </w:pPr>
+      <w:rPr>
+        <w:rFonts w:ascii="Wingdings" w:hAnsi="Wingdings" w:hint="default"/>
+      </w:rPr>
+    </w:lvl>
+    <w:lvl w:ilvl="1" w:tplc="04090001">
+      <w:start w:val="1"/>
+      <w:numFmt w:val="bullet"/>
+      <w:lvlText w:val=""/>
+      <w:lvlJc w:val="left"/>
+      <w:pPr>
+        <w:ind w:left="1440" w:hanging="360"/>
+      </w:pPr>
+      <w:rPr>
+        <w:rFonts w:ascii="Symbol" w:hAnsi="Symbol" w:hint="default"/>
+      </w:rPr>
+    </w:lvl>
+    <w:lvl w:ilvl="2" w:tplc="04090005" w:tentative="1">
+      <w:start w:val="1"/>
+      <w:numFmt w:val="bullet"/>
+      <w:lvlText w:val=""/>
+      <w:lvlJc w:val="left"/>
+      <w:pPr>
+        <w:ind w:left="2160" w:hanging="360"/>
+      </w:pPr>
+      <w:rPr>
+        <w:rFonts w:ascii="Wingdings" w:hAnsi="Wingdings" w:hint="default"/>
+      </w:rPr>
+    </w:lvl>
+    <w:lvl w:ilvl="3" w:tplc="04090001" w:tentative="1">
+      <w:start w:val="1"/>
+      <w:numFmt w:val="bullet"/>
+      <w:lvlText w:val=""/>
+      <w:lvlJc w:val="left"/>
+      <w:pPr>
+        <w:ind w:left="2880" w:hanging="360"/>
+      </w:pPr>
+      <w:rPr>
+        <w:rFonts w:ascii="Symbol" w:hAnsi="Symbol" w:hint="default"/>
+      </w:rPr>
+    </w:lvl>
+    <w:lvl w:ilvl="4" w:tplc="04090003" w:tentative="1">
+      <w:start w:val="1"/>
+      <w:numFmt w:val="bullet"/>
+      <w:lvlText w:val="o"/>
+      <w:lvlJc w:val="left"/>
+      <w:pPr>
+        <w:ind w:left="3600" w:hanging="360"/>
+      </w:pPr>
+      <w:rPr>
+        <w:rFonts w:ascii="Courier New" w:hAnsi="Courier New" w:cs="Courier New" w:hint="default"/>
+      </w:rPr>
+    </w:lvl>
+    <w:lvl w:ilvl="5" w:tplc="04090005" w:tentative="1">
+      <w:start w:val="1"/>
+      <w:numFmt w:val="bullet"/>
+      <w:lvlText w:val=""/>
+      <w:lvlJc w:val="left"/>
+      <w:pPr>
+        <w:ind w:left="4320" w:hanging="360"/>
+      </w:pPr>
+      <w:rPr>
+        <w:rFonts w:ascii="Wingdings" w:hAnsi="Wingdings" w:hint="default"/>
+      </w:rPr>
+    </w:lvl>
+    <w:lvl w:ilvl="6" w:tplc="04090001" w:tentative="1">
+      <w:start w:val="1"/>
+      <w:numFmt w:val="bullet"/>
+      <w:lvlText w:val=""/>
+      <w:lvlJc w:val="left"/>
+      <w:pPr>
+        <w:ind w:left="5040" w:hanging="360"/>
+      </w:pPr>
+      <w:rPr>
+        <w:rFonts w:ascii="Symbol" w:hAnsi="Symbol" w:hint="default"/>
+      </w:rPr>
+    </w:lvl>
+    <w:lvl w:ilvl="7" w:tplc="04090003" w:tentative="1">
+      <w:start w:val="1"/>
+      <w:numFmt w:val="bullet"/>
+      <w:lvlText w:val="o"/>
+      <w:lvlJc w:val="left"/>
+      <w:pPr>
+        <w:ind w:left="5760" w:hanging="360"/>
+      </w:pPr>
+      <w:rPr>
+        <w:rFonts w:ascii="Courier New" w:hAnsi="Courier New" w:cs="Courier New" w:hint="default"/>
+      </w:rPr>
+    </w:lvl>
+    <w:lvl w:ilvl="8" w:tplc="04090005" w:tentative="1">
+      <w:start w:val="1"/>
+      <w:numFmt w:val="bullet"/>
+      <w:lvlText w:val=""/>
+      <w:lvlJc w:val="left"/>
+      <w:pPr>
+        <w:ind w:left="6480" w:hanging="360"/>
+      </w:pPr>
+      <w:rPr>
+        <w:rFonts w:ascii="Wingdings" w:hAnsi="Wingdings" w:hint="default"/>
+      </w:rPr>
+    </w:lvl>
+  </w:abstractNum>
+  <w:abstractNum w:abstractNumId="7">
     <w:nsid w:val="44CB52C5"/>
     <w:multiLevelType w:val="hybridMultilevel"/>
     <w:tmpl w:val="372CF738"/>
@@ -3637,7 +4836,7 @@
       </w:rPr>
     </w:lvl>
   </w:abstractNum>
-  <w:abstractNum w:abstractNumId="5">
+  <w:abstractNum w:abstractNumId="8">
     <w:nsid w:val="4D643907"/>
     <w:multiLevelType w:val="hybridMultilevel"/>
     <w:tmpl w:val="F84AE4E2"/>
@@ -3723,7 +4922,7 @@
       </w:pPr>
     </w:lvl>
   </w:abstractNum>
-  <w:abstractNum w:abstractNumId="6">
+  <w:abstractNum w:abstractNumId="9">
     <w:nsid w:val="540926C8"/>
     <w:multiLevelType w:val="hybridMultilevel"/>
     <w:tmpl w:val="F5BCB920"/>
@@ -3837,7 +5036,7 @@
       </w:rPr>
     </w:lvl>
   </w:abstractNum>
-  <w:abstractNum w:abstractNumId="7">
+  <w:abstractNum w:abstractNumId="10">
     <w:nsid w:val="567924AD"/>
     <w:multiLevelType w:val="hybridMultilevel"/>
     <w:tmpl w:val="914C95E8"/>
@@ -3950,10 +5149,10 @@
       </w:rPr>
     </w:lvl>
   </w:abstractNum>
-  <w:abstractNum w:abstractNumId="8">
+  <w:abstractNum w:abstractNumId="11">
     <w:nsid w:val="57F172CB"/>
     <w:multiLevelType w:val="hybridMultilevel"/>
-    <w:tmpl w:val="39827E4E"/>
+    <w:tmpl w:val="AE3CAF4A"/>
     <w:lvl w:ilvl="0" w:tplc="EB943E98">
       <w:start w:val="1"/>
       <w:numFmt w:val="bullet"/>
@@ -3966,107 +5165,107 @@
         <w:rFonts w:ascii="Wingdings" w:hAnsi="Wingdings" w:hint="default"/>
       </w:rPr>
     </w:lvl>
-    <w:lvl w:ilvl="1" w:tplc="A6A23C90">
+    <w:lvl w:ilvl="1" w:tplc="04090001">
+      <w:start w:val="1"/>
+      <w:numFmt w:val="bullet"/>
+      <w:lvlText w:val=""/>
+      <w:lvlJc w:val="left"/>
+      <w:pPr>
+        <w:ind w:left="1440" w:hanging="360"/>
+      </w:pPr>
+      <w:rPr>
+        <w:rFonts w:ascii="Symbol" w:hAnsi="Symbol" w:hint="default"/>
+      </w:rPr>
+    </w:lvl>
+    <w:lvl w:ilvl="2" w:tplc="AE102114">
+      <w:start w:val="1"/>
+      <w:numFmt w:val="bullet"/>
+      <w:lvlText w:val=""/>
+      <w:lvlJc w:val="left"/>
+      <w:pPr>
+        <w:ind w:left="2160" w:hanging="360"/>
+      </w:pPr>
+      <w:rPr>
+        <w:rFonts w:ascii="Wingdings" w:hAnsi="Wingdings" w:hint="default"/>
+      </w:rPr>
+    </w:lvl>
+    <w:lvl w:ilvl="3" w:tplc="6B74BF96">
+      <w:start w:val="1"/>
+      <w:numFmt w:val="bullet"/>
+      <w:lvlText w:val=""/>
+      <w:lvlJc w:val="left"/>
+      <w:pPr>
+        <w:ind w:left="2880" w:hanging="360"/>
+      </w:pPr>
+      <w:rPr>
+        <w:rFonts w:ascii="Symbol" w:hAnsi="Symbol" w:hint="default"/>
+      </w:rPr>
+    </w:lvl>
+    <w:lvl w:ilvl="4" w:tplc="7E0AE556">
       <w:start w:val="1"/>
       <w:numFmt w:val="bullet"/>
       <w:lvlText w:val="o"/>
       <w:lvlJc w:val="left"/>
       <w:pPr>
-        <w:ind w:left="1440" w:hanging="360"/>
+        <w:ind w:left="3600" w:hanging="360"/>
       </w:pPr>
       <w:rPr>
         <w:rFonts w:ascii="Courier New" w:hAnsi="Courier New" w:hint="default"/>
       </w:rPr>
     </w:lvl>
-    <w:lvl w:ilvl="2" w:tplc="AE102114">
+    <w:lvl w:ilvl="5" w:tplc="C1544C00">
       <w:start w:val="1"/>
       <w:numFmt w:val="bullet"/>
       <w:lvlText w:val=""/>
       <w:lvlJc w:val="left"/>
       <w:pPr>
-        <w:ind w:left="2160" w:hanging="360"/>
+        <w:ind w:left="4320" w:hanging="360"/>
       </w:pPr>
       <w:rPr>
         <w:rFonts w:ascii="Wingdings" w:hAnsi="Wingdings" w:hint="default"/>
       </w:rPr>
     </w:lvl>
-    <w:lvl w:ilvl="3" w:tplc="6B74BF96">
+    <w:lvl w:ilvl="6" w:tplc="3154ADB0">
       <w:start w:val="1"/>
       <w:numFmt w:val="bullet"/>
       <w:lvlText w:val=""/>
       <w:lvlJc w:val="left"/>
       <w:pPr>
-        <w:ind w:left="2880" w:hanging="360"/>
+        <w:ind w:left="5040" w:hanging="360"/>
       </w:pPr>
       <w:rPr>
         <w:rFonts w:ascii="Symbol" w:hAnsi="Symbol" w:hint="default"/>
       </w:rPr>
     </w:lvl>
-    <w:lvl w:ilvl="4" w:tplc="7E0AE556">
+    <w:lvl w:ilvl="7" w:tplc="B2805C56">
       <w:start w:val="1"/>
       <w:numFmt w:val="bullet"/>
       <w:lvlText w:val="o"/>
       <w:lvlJc w:val="left"/>
       <w:pPr>
-        <w:ind w:left="3600" w:hanging="360"/>
+        <w:ind w:left="5760" w:hanging="360"/>
       </w:pPr>
       <w:rPr>
         <w:rFonts w:ascii="Courier New" w:hAnsi="Courier New" w:hint="default"/>
       </w:rPr>
     </w:lvl>
-    <w:lvl w:ilvl="5" w:tplc="C1544C00">
+    <w:lvl w:ilvl="8" w:tplc="AD341858">
       <w:start w:val="1"/>
       <w:numFmt w:val="bullet"/>
       <w:lvlText w:val=""/>
       <w:lvlJc w:val="left"/>
       <w:pPr>
-        <w:ind w:left="4320" w:hanging="360"/>
+        <w:ind w:left="6480" w:hanging="360"/>
       </w:pPr>
       <w:rPr>
         <w:rFonts w:ascii="Wingdings" w:hAnsi="Wingdings" w:hint="default"/>
       </w:rPr>
     </w:lvl>
-    <w:lvl w:ilvl="6" w:tplc="3154ADB0">
-      <w:start w:val="1"/>
-      <w:numFmt w:val="bullet"/>
-      <w:lvlText w:val=""/>
-      <w:lvlJc w:val="left"/>
-      <w:pPr>
-        <w:ind w:left="5040" w:hanging="360"/>
-      </w:pPr>
-      <w:rPr>
-        <w:rFonts w:ascii="Symbol" w:hAnsi="Symbol" w:hint="default"/>
-      </w:rPr>
-    </w:lvl>
-    <w:lvl w:ilvl="7" w:tplc="B2805C56">
-      <w:start w:val="1"/>
-      <w:numFmt w:val="bullet"/>
-      <w:lvlText w:val="o"/>
-      <w:lvlJc w:val="left"/>
-      <w:pPr>
-        <w:ind w:left="5760" w:hanging="360"/>
-      </w:pPr>
-      <w:rPr>
-        <w:rFonts w:ascii="Courier New" w:hAnsi="Courier New" w:hint="default"/>
-      </w:rPr>
-    </w:lvl>
-    <w:lvl w:ilvl="8" w:tplc="AD341858">
-      <w:start w:val="1"/>
-      <w:numFmt w:val="bullet"/>
-      <w:lvlText w:val=""/>
-      <w:lvlJc w:val="left"/>
-      <w:pPr>
-        <w:ind w:left="6480" w:hanging="360"/>
-      </w:pPr>
-      <w:rPr>
-        <w:rFonts w:ascii="Wingdings" w:hAnsi="Wingdings" w:hint="default"/>
-      </w:rPr>
-    </w:lvl>
   </w:abstractNum>
-  <w:abstractNum w:abstractNumId="9">
+  <w:abstractNum w:abstractNumId="12">
     <w:nsid w:val="6E7E1516"/>
     <w:multiLevelType w:val="hybridMultilevel"/>
-    <w:tmpl w:val="399A49CA"/>
+    <w:tmpl w:val="8806EEB4"/>
     <w:lvl w:ilvl="0" w:tplc="2642FE64">
       <w:start w:val="1"/>
       <w:numFmt w:val="bullet"/>
@@ -4079,16 +5278,16 @@
         <w:rFonts w:ascii="Wingdings" w:hAnsi="Wingdings" w:hint="default"/>
       </w:rPr>
     </w:lvl>
-    <w:lvl w:ilvl="1" w:tplc="D2743080">
-      <w:start w:val="1"/>
-      <w:numFmt w:val="bullet"/>
-      <w:lvlText w:val="o"/>
+    <w:lvl w:ilvl="1" w:tplc="04090001">
+      <w:start w:val="1"/>
+      <w:numFmt w:val="bullet"/>
+      <w:lvlText w:val=""/>
       <w:lvlJc w:val="left"/>
       <w:pPr>
         <w:ind w:left="1440" w:hanging="360"/>
       </w:pPr>
       <w:rPr>
-        <w:rFonts w:ascii="Courier New" w:hAnsi="Courier New" w:hint="default"/>
+        <w:rFonts w:ascii="Symbol" w:hAnsi="Symbol" w:hint="default"/>
       </w:rPr>
     </w:lvl>
     <w:lvl w:ilvl="2" w:tplc="E49A8DE0">
@@ -4177,16 +5376,16 @@
     </w:lvl>
   </w:abstractNum>
   <w:num w:numId="1">
-    <w:abstractNumId w:val="9"/>
+    <w:abstractNumId w:val="12"/>
   </w:num>
   <w:num w:numId="2">
-    <w:abstractNumId w:val="8"/>
+    <w:abstractNumId w:val="11"/>
   </w:num>
   <w:num w:numId="3">
-    <w:abstractNumId w:val="3"/>
+    <w:abstractNumId w:val="5"/>
   </w:num>
   <w:num w:numId="4">
-    <w:abstractNumId w:val="7"/>
+    <w:abstractNumId w:val="10"/>
   </w:num>
   <w:num w:numId="5">
     <w:abstractNumId w:val="1"/>
@@ -4249,19 +5448,28 @@
     <w:abstractNumId w:val="1"/>
   </w:num>
   <w:num w:numId="25">
-    <w:abstractNumId w:val="5"/>
+    <w:abstractNumId w:val="8"/>
   </w:num>
   <w:num w:numId="26">
-    <w:abstractNumId w:val="4"/>
+    <w:abstractNumId w:val="7"/>
   </w:num>
   <w:num w:numId="27">
-    <w:abstractNumId w:val="2"/>
+    <w:abstractNumId w:val="4"/>
   </w:num>
   <w:num w:numId="28">
     <w:abstractNumId w:val="0"/>
   </w:num>
   <w:num w:numId="29">
+    <w:abstractNumId w:val="9"/>
+  </w:num>
+  <w:num w:numId="30">
+    <w:abstractNumId w:val="2"/>
+  </w:num>
+  <w:num w:numId="31">
     <w:abstractNumId w:val="6"/>
+  </w:num>
+  <w:num w:numId="32">
+    <w:abstractNumId w:val="3"/>
   </w:num>
 </w:numbering>
 </file>
@@ -6608,7 +7816,7 @@
 </file>
 
 <file path=customXml/itemProps1.xml><?xml version="1.0" encoding="utf-8"?>
-<ds:datastoreItem xmlns:ds="http://schemas.openxmlformats.org/officeDocument/2006/customXml" ds:itemID="{845F43A0-2369-4EE1-B64A-39BA42C2EED5}">
+<ds:datastoreItem xmlns:ds="http://schemas.openxmlformats.org/officeDocument/2006/customXml" ds:itemID="{4F4E7EBC-EBF9-4BCF-B0EF-FDF570477725}">
   <ds:schemaRefs>
     <ds:schemaRef ds:uri="http://schemas.openxmlformats.org/officeDocument/2006/bibliography"/>
   </ds:schemaRefs>

--- a/1_SRD/SRD_Mogodan, Neagu C112B.docx
+++ b/1_SRD/SRD_Mogodan, Neagu C112B.docx
@@ -96,8 +96,6 @@
         </w:rPr>
         <w:t>Scribe</w:t>
       </w:r>
-      <w:bookmarkStart w:id="0" w:name="_GoBack"/>
-      <w:bookmarkEnd w:id="0"/>
     </w:p>
     <w:p>
       <w:pPr>
@@ -272,7 +270,7 @@
         <w:br w:type="page"/>
       </w:r>
     </w:p>
-    <w:bookmarkStart w:id="1" w:name="_Toc66281884" w:displacedByCustomXml="next"/>
+    <w:bookmarkStart w:id="0" w:name="_Toc66281884" w:displacedByCustomXml="next"/>
     <w:sdt>
       <w:sdtPr>
         <w:rPr>
@@ -319,7 +317,7 @@
             </w:rPr>
             <w:t>Contents</w:t>
           </w:r>
-          <w:bookmarkEnd w:id="1"/>
+          <w:bookmarkEnd w:id="0"/>
         </w:p>
         <w:p>
           <w:pPr>
@@ -1838,7 +1836,7 @@
           <w:lang w:val="ro-RO"/>
         </w:rPr>
       </w:pPr>
-      <w:bookmarkStart w:id="2" w:name="_Toc66281885"/>
+      <w:bookmarkStart w:id="1" w:name="_Toc66281885"/>
       <w:r>
         <w:rPr>
           <w:rFonts w:cs="Arial"/>
@@ -1863,81 +1861,81 @@
         <w:lastRenderedPageBreak/>
         <w:t>Introducere</w:t>
       </w:r>
+      <w:bookmarkEnd w:id="1"/>
+    </w:p>
+    <w:p>
+      <w:pPr>
+        <w:pStyle w:val="Heading2"/>
+        <w:rPr>
+          <w:rFonts w:cs="Arial"/>
+          <w:lang w:val="ro-RO"/>
+        </w:rPr>
+      </w:pPr>
+      <w:bookmarkStart w:id="2" w:name="_Toc66281886"/>
+      <w:r>
+        <w:rPr>
+          <w:rFonts w:cs="Arial"/>
+          <w:lang w:val="ro-RO"/>
+        </w:rPr>
+        <w:t>Scopul proiectului</w:t>
+      </w:r>
       <w:bookmarkEnd w:id="2"/>
     </w:p>
     <w:p>
       <w:pPr>
+        <w:rPr>
+          <w:rFonts w:cs="Arial"/>
+          <w:lang w:val="ro-RO"/>
+        </w:rPr>
+      </w:pPr>
+      <w:r>
+        <w:rPr>
+          <w:rFonts w:cs="Arial"/>
+          <w:lang w:val="ro-RO"/>
+        </w:rPr>
+        <w:t xml:space="preserve">Programul are ca scop organizarea, crearea și gestionarea unui sistem de notițe într-un mod ușor de utilizat și  intuitiv care se poate mula pe necesitatea utilizatorului. Aplicația se va putea accesa pe baza unui cont pentru confidențialitatea utilizatorului. </w:t>
+      </w:r>
+    </w:p>
+    <w:p>
+      <w:pPr>
+        <w:rPr>
+          <w:rFonts w:cs="Arial"/>
+          <w:lang w:val="ro-RO"/>
+        </w:rPr>
+      </w:pPr>
+      <w:r>
+        <w:rPr>
+          <w:rFonts w:cs="Arial"/>
+          <w:lang w:val="ro-RO"/>
+        </w:rPr>
+        <w:t xml:space="preserve">Structura de date în care se vor stoca notițele este de tip arbore. </w:t>
+      </w:r>
+    </w:p>
+    <w:p>
+      <w:pPr>
+        <w:rPr>
+          <w:rFonts w:cs="Arial"/>
+          <w:lang w:val="ro-RO"/>
+        </w:rPr>
+      </w:pPr>
+    </w:p>
+    <w:p>
+      <w:pPr>
         <w:pStyle w:val="Heading2"/>
         <w:rPr>
           <w:rFonts w:cs="Arial"/>
           <w:lang w:val="ro-RO"/>
         </w:rPr>
       </w:pPr>
-      <w:bookmarkStart w:id="3" w:name="_Toc66281886"/>
-      <w:r>
-        <w:rPr>
-          <w:rFonts w:cs="Arial"/>
-          <w:lang w:val="ro-RO"/>
-        </w:rPr>
-        <w:t>Scopul proiectului</w:t>
+      <w:bookmarkStart w:id="3" w:name="_Toc66281887"/>
+      <w:r>
+        <w:rPr>
+          <w:rFonts w:cs="Arial"/>
+          <w:lang w:val="ro-RO"/>
+        </w:rPr>
+        <w:t>Lista definițiilor</w:t>
       </w:r>
       <w:bookmarkEnd w:id="3"/>
-    </w:p>
-    <w:p>
-      <w:pPr>
-        <w:rPr>
-          <w:rFonts w:cs="Arial"/>
-          <w:lang w:val="ro-RO"/>
-        </w:rPr>
-      </w:pPr>
-      <w:r>
-        <w:rPr>
-          <w:rFonts w:cs="Arial"/>
-          <w:lang w:val="ro-RO"/>
-        </w:rPr>
-        <w:t xml:space="preserve">Programul are ca scop organizarea, crearea și gestionarea unui sistem de notițe într-un mod ușor de utilizat și  intuitiv care se poate mula pe necesitatea utilizatorului. Aplicația se va putea accesa pe baza unui cont pentru confidențialitatea utilizatorului. </w:t>
-      </w:r>
-    </w:p>
-    <w:p>
-      <w:pPr>
-        <w:rPr>
-          <w:rFonts w:cs="Arial"/>
-          <w:lang w:val="ro-RO"/>
-        </w:rPr>
-      </w:pPr>
-      <w:r>
-        <w:rPr>
-          <w:rFonts w:cs="Arial"/>
-          <w:lang w:val="ro-RO"/>
-        </w:rPr>
-        <w:t xml:space="preserve">Structura de date în care se vor stoca notițele este de tip arbore. </w:t>
-      </w:r>
-    </w:p>
-    <w:p>
-      <w:pPr>
-        <w:rPr>
-          <w:rFonts w:cs="Arial"/>
-          <w:lang w:val="ro-RO"/>
-        </w:rPr>
-      </w:pPr>
-    </w:p>
-    <w:p>
-      <w:pPr>
-        <w:pStyle w:val="Heading2"/>
-        <w:rPr>
-          <w:rFonts w:cs="Arial"/>
-          <w:lang w:val="ro-RO"/>
-        </w:rPr>
-      </w:pPr>
-      <w:bookmarkStart w:id="4" w:name="_Toc66281887"/>
-      <w:r>
-        <w:rPr>
-          <w:rFonts w:cs="Arial"/>
-          <w:lang w:val="ro-RO"/>
-        </w:rPr>
-        <w:t>Lista definițiilor</w:t>
-      </w:r>
-      <w:bookmarkEnd w:id="4"/>
     </w:p>
     <w:tbl>
       <w:tblPr>
@@ -2056,7 +2054,7 @@
           <w:lang w:val="ro-RO"/>
         </w:rPr>
       </w:pPr>
-      <w:bookmarkStart w:id="5" w:name="_Toc66281889"/>
+      <w:bookmarkStart w:id="4" w:name="_Toc66281889"/>
       <w:r>
         <w:rPr>
           <w:rFonts w:cs="Arial"/>
@@ -2064,7 +2062,7 @@
         </w:rPr>
         <w:t>Structura DCS</w:t>
       </w:r>
-      <w:bookmarkEnd w:id="5"/>
+      <w:bookmarkEnd w:id="4"/>
     </w:p>
     <w:p>
       <w:pPr>
@@ -2101,7 +2099,7 @@
           <w:lang w:val="ro-RO"/>
         </w:rPr>
       </w:pPr>
-      <w:bookmarkStart w:id="6" w:name="_Toc66281890"/>
+      <w:bookmarkStart w:id="5" w:name="_Toc66281890"/>
       <w:r>
         <w:rPr>
           <w:rFonts w:cs="Arial"/>
@@ -2126,6 +2124,8 @@
         <w:lastRenderedPageBreak/>
         <w:t>Descrierea generala a produsului software</w:t>
       </w:r>
+      <w:bookmarkStart w:id="6" w:name="_GoBack"/>
+      <w:bookmarkEnd w:id="5"/>
       <w:bookmarkEnd w:id="6"/>
     </w:p>
     <w:p>
@@ -2176,7 +2176,39 @@
           <w:szCs w:val="24"/>
           <w:lang w:val="ro-RO"/>
         </w:rPr>
-        <w:t>Aici intervine NOrg, o aplicație creata special pentru a lua și organiza notițe! NOrg oferă posibilitatea nu numai a-ți nota efectiv cursurile, ci și de a le structura și organiza într-un mod intuitiv și ușor de folosit! Nu vei mai avea probleme în a-ți caută datele necesare procesului de educație sau în a-ți descifra scrisul hieroglific.</w:t>
+        <w:t xml:space="preserve">Aici intervine </w:t>
+      </w:r>
+      <w:r>
+        <w:rPr>
+          <w:rFonts w:eastAsia="Calibri" w:cs="Arial"/>
+          <w:szCs w:val="24"/>
+          <w:lang w:val="ro-RO"/>
+        </w:rPr>
+        <w:t>Scribe</w:t>
+      </w:r>
+      <w:r>
+        <w:rPr>
+          <w:rFonts w:eastAsia="Calibri" w:cs="Arial"/>
+          <w:szCs w:val="24"/>
+          <w:lang w:val="ro-RO"/>
+        </w:rPr>
+        <w:t xml:space="preserve">, o aplicație creata special pentru a lua și organiza notițe! </w:t>
+      </w:r>
+      <w:r>
+        <w:rPr>
+          <w:rFonts w:eastAsia="Calibri" w:cs="Arial"/>
+          <w:szCs w:val="24"/>
+          <w:lang w:val="ro-RO"/>
+        </w:rPr>
+        <w:t xml:space="preserve">Scribe </w:t>
+      </w:r>
+      <w:r>
+        <w:rPr>
+          <w:rFonts w:eastAsia="Calibri" w:cs="Arial"/>
+          <w:szCs w:val="24"/>
+          <w:lang w:val="ro-RO"/>
+        </w:rPr>
+        <w:t>oferă posibilitatea nu numai a-ți nota efectiv cursurile, ci și de a le structura și organiza într-un mod intuitiv și ușor de folosit! Nu vei mai avea probleme în a-ți caută datele necesare procesului de educație sau în a-ți descifra scrisul hieroglific.</w:t>
       </w:r>
     </w:p>
     <w:p>
@@ -3802,7 +3834,7 @@
           <w:rPr>
             <w:noProof/>
           </w:rPr>
-          <w:t>1</w:t>
+          <w:t>4</w:t>
         </w:r>
         <w:r>
           <w:rPr>
@@ -7816,7 +7848,7 @@
 </file>
 
 <file path=customXml/itemProps1.xml><?xml version="1.0" encoding="utf-8"?>
-<ds:datastoreItem xmlns:ds="http://schemas.openxmlformats.org/officeDocument/2006/customXml" ds:itemID="{4F4E7EBC-EBF9-4BCF-B0EF-FDF570477725}">
+<ds:datastoreItem xmlns:ds="http://schemas.openxmlformats.org/officeDocument/2006/customXml" ds:itemID="{01321F58-EB28-4A70-99E6-45A027DB4E72}">
   <ds:schemaRefs>
     <ds:schemaRef ds:uri="http://schemas.openxmlformats.org/officeDocument/2006/bibliography"/>
   </ds:schemaRefs>
